--- a/Shiny Apps Development and Deployment.docx
+++ b/Shiny Apps Development and Deployment.docx
@@ -1,6 +1,6 @@
 
 <file path=word/document.xml><?xml version="1.0" encoding="utf-8"?>
-<w:document xmlns:wpc="http://schemas.microsoft.com/office/word/2010/wordprocessingCanvas" xmlns:cx="http://schemas.microsoft.com/office/drawing/2014/chartex" xmlns:cx1="http://schemas.microsoft.com/office/drawing/2015/9/8/chartex" xmlns:cx2="http://schemas.microsoft.com/office/drawing/2015/10/21/chartex" xmlns:cx3="http://schemas.microsoft.com/office/drawing/2016/5/9/chartex" xmlns:cx4="http://schemas.microsoft.com/office/drawing/2016/5/10/chartex" xmlns:cx5="http://schemas.microsoft.com/office/drawing/2016/5/11/chartex" xmlns:cx6="http://schemas.microsoft.com/office/drawing/2016/5/12/chartex" xmlns:cx7="http://schemas.microsoft.com/office/drawing/2016/5/13/chartex" xmlns:cx8="http://schemas.microsoft.com/office/drawing/2016/5/14/chartex" xmlns:mc="http://schemas.openxmlformats.org/markup-compatibility/2006" xmlns:aink="http://schemas.microsoft.com/office/drawing/2016/ink" xmlns:am3d="http://schemas.microsoft.com/office/drawing/2017/model3d" xmlns:o="urn:schemas-microsoft-com:office:office" xmlns:r="http://schemas.openxmlformats.org/officeDocument/2006/relationships" xmlns:m="http://schemas.openxmlformats.org/officeDocument/2006/math" xmlns:v="urn:schemas-microsoft-com:vml" xmlns:wp14="http://schemas.microsoft.com/office/word/2010/wordprocessingDrawing" xmlns:wp="http://schemas.openxmlformats.org/drawingml/2006/wordprocessingDrawing" xmlns:w10="urn:schemas-microsoft-com:office:word" xmlns:w="http://schemas.openxmlformats.org/wordprocessingml/2006/main" xmlns:w14="http://schemas.microsoft.com/office/word/2010/wordml" xmlns:w15="http://schemas.microsoft.com/office/word/2012/wordml" xmlns:w16cex="http://schemas.microsoft.com/office/word/2018/wordml/cex" xmlns:w16cid="http://schemas.microsoft.com/office/word/2016/wordml/cid" xmlns:w16="http://schemas.microsoft.com/office/word/2018/wordml" xmlns:w16sdtdh="http://schemas.microsoft.com/office/word/2020/wordml/sdtdatahash" xmlns:w16se="http://schemas.microsoft.com/office/word/2015/wordml/symex" xmlns:wpg="http://schemas.microsoft.com/office/word/2010/wordprocessingGroup" xmlns:wpi="http://schemas.microsoft.com/office/word/2010/wordprocessingInk" xmlns:wne="http://schemas.microsoft.com/office/word/2006/wordml" xmlns:wps="http://schemas.microsoft.com/office/word/2010/wordprocessingShape" mc:Ignorable="w14 w15 w16se w16cid w16 w16cex w16sdtdh wp14">
+<w:document xmlns:wpc="http://schemas.microsoft.com/office/word/2010/wordprocessingCanvas" xmlns:cx="http://schemas.microsoft.com/office/drawing/2014/chartex" xmlns:cx1="http://schemas.microsoft.com/office/drawing/2015/9/8/chartex" xmlns:cx2="http://schemas.microsoft.com/office/drawing/2015/10/21/chartex" xmlns:cx3="http://schemas.microsoft.com/office/drawing/2016/5/9/chartex" xmlns:cx4="http://schemas.microsoft.com/office/drawing/2016/5/10/chartex" xmlns:cx5="http://schemas.microsoft.com/office/drawing/2016/5/11/chartex" xmlns:cx6="http://schemas.microsoft.com/office/drawing/2016/5/12/chartex" xmlns:cx7="http://schemas.microsoft.com/office/drawing/2016/5/13/chartex" xmlns:cx8="http://schemas.microsoft.com/office/drawing/2016/5/14/chartex" xmlns:mc="http://schemas.openxmlformats.org/markup-compatibility/2006" xmlns:aink="http://schemas.microsoft.com/office/drawing/2016/ink" xmlns:am3d="http://schemas.microsoft.com/office/drawing/2017/model3d" xmlns:o="urn:schemas-microsoft-com:office:office" xmlns:oel="http://schemas.microsoft.com/office/2019/extlst" xmlns:r="http://schemas.openxmlformats.org/officeDocument/2006/relationships" xmlns:m="http://schemas.openxmlformats.org/officeDocument/2006/math" xmlns:v="urn:schemas-microsoft-com:vml" xmlns:wp14="http://schemas.microsoft.com/office/word/2010/wordprocessingDrawing" xmlns:wp="http://schemas.openxmlformats.org/drawingml/2006/wordprocessingDrawing" xmlns:w10="urn:schemas-microsoft-com:office:word" xmlns:w="http://schemas.openxmlformats.org/wordprocessingml/2006/main" xmlns:w14="http://schemas.microsoft.com/office/word/2010/wordml" xmlns:w15="http://schemas.microsoft.com/office/word/2012/wordml" xmlns:w16cex="http://schemas.microsoft.com/office/word/2018/wordml/cex" xmlns:w16cid="http://schemas.microsoft.com/office/word/2016/wordml/cid" xmlns:w16="http://schemas.microsoft.com/office/word/2018/wordml" xmlns:w16sdtdh="http://schemas.microsoft.com/office/word/2020/wordml/sdtdatahash" xmlns:w16se="http://schemas.microsoft.com/office/word/2015/wordml/symex" xmlns:wpg="http://schemas.microsoft.com/office/word/2010/wordprocessingGroup" xmlns:wpi="http://schemas.microsoft.com/office/word/2010/wordprocessingInk" xmlns:wne="http://schemas.microsoft.com/office/word/2006/wordml" xmlns:wps="http://schemas.microsoft.com/office/word/2010/wordprocessingShape" mc:Ignorable="w14 w15 w16se w16cid w16 w16cex w16sdtdh wp14">
   <w:body>
     <w:p>
       <w:pPr>
@@ -19,106 +19,7 @@
           <w:szCs w:val="20"/>
           <w:lang w:eastAsia="en-IN"/>
         </w:rPr>
-        <w:t xml:space="preserve">Shiny Apps allow developers and researchers to easily build interactive web applications within the environment of the statistical software R. Using these apps, R users can interactively communicate their work to a broader audience. In this </w:t>
-      </w:r>
-      <w:hyperlink r:id="rId5" w:tgtFrame="_blank" w:history="1">
-        <w:r>
-          <w:rPr>
-            <w:rFonts w:ascii="Times New Roman" w:eastAsia="Times New Roman" w:hAnsi="Times New Roman" w:cs="Times New Roman"/>
-            <w:color w:val="0000FF"/>
-            <w:sz w:val="20"/>
-            <w:szCs w:val="20"/>
-            <w:u w:val="single"/>
-            <w:lang w:eastAsia="en-IN"/>
-          </w:rPr>
-          <w:t>Method Bites Tutorial</w:t>
-        </w:r>
-      </w:hyperlink>
-      <w:r>
-        <w:rPr>
-          <w:rFonts w:ascii="Times New Roman" w:eastAsia="Times New Roman" w:hAnsi="Times New Roman" w:cs="Times New Roman"/>
-          <w:sz w:val="20"/>
-          <w:szCs w:val="20"/>
-          <w:lang w:eastAsia="en-IN"/>
-        </w:rPr>
-        <w:t xml:space="preserve">, </w:t>
-      </w:r>
-      <w:hyperlink r:id="rId6" w:tgtFrame="_blank" w:history="1">
-        <w:r>
-          <w:rPr>
-            <w:rFonts w:ascii="Times New Roman" w:eastAsia="Times New Roman" w:hAnsi="Times New Roman" w:cs="Times New Roman"/>
-            <w:color w:val="0000FF"/>
-            <w:sz w:val="20"/>
-            <w:szCs w:val="20"/>
-            <w:u w:val="single"/>
-            <w:lang w:eastAsia="en-IN"/>
-          </w:rPr>
-          <w:t xml:space="preserve">Konstantin </w:t>
-        </w:r>
-        <w:proofErr w:type="spellStart"/>
-        <w:r>
-          <w:rPr>
-            <w:rFonts w:ascii="Times New Roman" w:eastAsia="Times New Roman" w:hAnsi="Times New Roman" w:cs="Times New Roman"/>
-            <w:color w:val="0000FF"/>
-            <w:sz w:val="20"/>
-            <w:szCs w:val="20"/>
-            <w:u w:val="single"/>
-            <w:lang w:eastAsia="en-IN"/>
-          </w:rPr>
-          <w:t>Gavras</w:t>
-        </w:r>
-        <w:proofErr w:type="spellEnd"/>
-      </w:hyperlink>
-      <w:r>
-        <w:rPr>
-          <w:rFonts w:ascii="Times New Roman" w:eastAsia="Times New Roman" w:hAnsi="Times New Roman" w:cs="Times New Roman"/>
-          <w:sz w:val="20"/>
-          <w:szCs w:val="20"/>
-          <w:lang w:eastAsia="en-IN"/>
-        </w:rPr>
-        <w:t xml:space="preserve"> and </w:t>
-      </w:r>
-      <w:hyperlink r:id="rId7" w:tgtFrame="_blank" w:history="1">
-        <w:r>
-          <w:rPr>
-            <w:rFonts w:ascii="Times New Roman" w:eastAsia="Times New Roman" w:hAnsi="Times New Roman" w:cs="Times New Roman"/>
-            <w:color w:val="0000FF"/>
-            <w:sz w:val="20"/>
-            <w:szCs w:val="20"/>
-            <w:u w:val="single"/>
-            <w:lang w:eastAsia="en-IN"/>
-          </w:rPr>
-          <w:t>Nick Baumann</w:t>
-        </w:r>
-      </w:hyperlink>
-      <w:r>
-        <w:rPr>
-          <w:rFonts w:ascii="Times New Roman" w:eastAsia="Times New Roman" w:hAnsi="Times New Roman" w:cs="Times New Roman"/>
-          <w:sz w:val="20"/>
-          <w:szCs w:val="20"/>
-          <w:lang w:eastAsia="en-IN"/>
-        </w:rPr>
-        <w:t xml:space="preserve"> present a comprehensive recap of Konstantin </w:t>
-      </w:r>
-      <w:proofErr w:type="spellStart"/>
-      <w:r>
-        <w:rPr>
-          <w:rFonts w:ascii="Times New Roman" w:eastAsia="Times New Roman" w:hAnsi="Times New Roman" w:cs="Times New Roman"/>
-          <w:sz w:val="20"/>
-          <w:szCs w:val="20"/>
-          <w:lang w:eastAsia="en-IN"/>
-        </w:rPr>
-        <w:t>Gavras</w:t>
-      </w:r>
-      <w:proofErr w:type="spellEnd"/>
-      <w:r>
-        <w:rPr>
-          <w:rFonts w:ascii="Times New Roman" w:eastAsia="Times New Roman" w:hAnsi="Times New Roman" w:cs="Times New Roman"/>
-          <w:sz w:val="20"/>
-          <w:szCs w:val="20"/>
-          <w:lang w:eastAsia="en-IN"/>
-        </w:rPr>
-        <w:t>’ (University of Mannheim) workshop materials to illustrate how Shiny Apps enable vivid data presentation as well as its usefulness as an analytical tool.</w:t>
+        <w:t xml:space="preserve">Shiny Apps allow developers and researchers to easily build interactive web applications within the environment of the statistical software R. Using these apps, R users can interactively communicate their work to a broader audience. </w:t>
       </w:r>
     </w:p>
     <w:p>
@@ -216,368 +117,6 @@
     <w:p>
       <w:pPr>
         <w:spacing w:before="100" w:beforeAutospacing="1" w:after="100" w:afterAutospacing="1" w:line="240" w:lineRule="auto"/>
-        <w:rPr>
-          <w:rFonts w:ascii="Times New Roman" w:eastAsia="Times New Roman" w:hAnsi="Times New Roman" w:cs="Times New Roman"/>
-          <w:sz w:val="20"/>
-          <w:szCs w:val="20"/>
-          <w:lang w:eastAsia="en-IN"/>
-        </w:rPr>
-      </w:pPr>
-    </w:p>
-    <w:p>
-      <w:pPr>
-        <w:spacing w:before="100" w:beforeAutospacing="1" w:after="100" w:afterAutospacing="1" w:line="240" w:lineRule="auto"/>
-        <w:outlineLvl w:val="4"/>
-        <w:rPr>
-          <w:rFonts w:ascii="Times New Roman" w:eastAsia="Times New Roman" w:hAnsi="Times New Roman" w:cs="Times New Roman"/>
-          <w:b/>
-          <w:bCs/>
-          <w:sz w:val="20"/>
-          <w:szCs w:val="20"/>
-          <w:lang w:eastAsia="en-IN"/>
-        </w:rPr>
-      </w:pPr>
-      <w:r>
-        <w:rPr>
-          <w:rFonts w:ascii="Times New Roman" w:eastAsia="Times New Roman" w:hAnsi="Times New Roman" w:cs="Times New Roman"/>
-          <w:b/>
-          <w:bCs/>
-          <w:sz w:val="20"/>
-          <w:szCs w:val="20"/>
-          <w:lang w:eastAsia="en-IN"/>
-        </w:rPr>
-        <w:t>Contents</w:t>
-      </w:r>
-    </w:p>
-    <w:p>
-      <w:pPr>
-        <w:numPr>
-          <w:ilvl w:val="0"/>
-          <w:numId w:val="2"/>
-        </w:numPr>
-        <w:spacing w:before="100" w:beforeAutospacing="1" w:after="100" w:afterAutospacing="1" w:line="240" w:lineRule="auto"/>
-        <w:rPr>
-          <w:rFonts w:ascii="Times New Roman" w:eastAsia="Times New Roman" w:hAnsi="Times New Roman" w:cs="Times New Roman"/>
-          <w:sz w:val="20"/>
-          <w:szCs w:val="20"/>
-          <w:lang w:eastAsia="en-IN"/>
-        </w:rPr>
-      </w:pPr>
-      <w:hyperlink r:id="rId8" w:anchor="shiny-apps-and-data-presentation" w:tgtFrame="_blank" w:history="1">
-        <w:r>
-          <w:rPr>
-            <w:rFonts w:ascii="Times New Roman" w:eastAsia="Times New Roman" w:hAnsi="Times New Roman" w:cs="Times New Roman"/>
-            <w:color w:val="0000FF"/>
-            <w:sz w:val="20"/>
-            <w:szCs w:val="20"/>
-            <w:u w:val="single"/>
-            <w:lang w:eastAsia="en-IN"/>
-          </w:rPr>
-          <w:t>Shiny Apps and Data Presentation</w:t>
-        </w:r>
-      </w:hyperlink>
-    </w:p>
-    <w:p>
-      <w:pPr>
-        <w:numPr>
-          <w:ilvl w:val="0"/>
-          <w:numId w:val="2"/>
-        </w:numPr>
-        <w:spacing w:before="100" w:beforeAutospacing="1" w:after="100" w:afterAutospacing="1" w:line="240" w:lineRule="auto"/>
-        <w:rPr>
-          <w:rFonts w:ascii="Times New Roman" w:eastAsia="Times New Roman" w:hAnsi="Times New Roman" w:cs="Times New Roman"/>
-          <w:sz w:val="20"/>
-          <w:szCs w:val="20"/>
-          <w:lang w:eastAsia="en-IN"/>
-        </w:rPr>
-      </w:pPr>
-      <w:hyperlink r:id="rId9" w:anchor="the-structure-of-shiny-apps" w:tgtFrame="_blank" w:history="1">
-        <w:r>
-          <w:rPr>
-            <w:rFonts w:ascii="Times New Roman" w:eastAsia="Times New Roman" w:hAnsi="Times New Roman" w:cs="Times New Roman"/>
-            <w:color w:val="0000FF"/>
-            <w:sz w:val="20"/>
-            <w:szCs w:val="20"/>
-            <w:u w:val="single"/>
-            <w:lang w:eastAsia="en-IN"/>
-          </w:rPr>
-          <w:t>The Structure of Shiny Apps</w:t>
-        </w:r>
-      </w:hyperlink>
-    </w:p>
-    <w:p>
-      <w:pPr>
-        <w:numPr>
-          <w:ilvl w:val="0"/>
-          <w:numId w:val="2"/>
-        </w:numPr>
-        <w:spacing w:before="100" w:beforeAutospacing="1" w:after="100" w:afterAutospacing="1" w:line="240" w:lineRule="auto"/>
-        <w:rPr>
-          <w:rFonts w:ascii="Times New Roman" w:eastAsia="Times New Roman" w:hAnsi="Times New Roman" w:cs="Times New Roman"/>
-          <w:sz w:val="20"/>
-          <w:szCs w:val="20"/>
-          <w:lang w:eastAsia="en-IN"/>
-        </w:rPr>
-      </w:pPr>
-      <w:hyperlink r:id="rId10" w:anchor="developing-shiny-apps" w:tgtFrame="_blank" w:history="1">
-        <w:r>
-          <w:rPr>
-            <w:rFonts w:ascii="Times New Roman" w:eastAsia="Times New Roman" w:hAnsi="Times New Roman" w:cs="Times New Roman"/>
-            <w:color w:val="0000FF"/>
-            <w:sz w:val="20"/>
-            <w:szCs w:val="20"/>
-            <w:u w:val="single"/>
-            <w:lang w:eastAsia="en-IN"/>
-          </w:rPr>
-          <w:t>Developing Shiny Apps</w:t>
-        </w:r>
-      </w:hyperlink>
-      <w:r>
-        <w:rPr>
-          <w:rFonts w:ascii="Times New Roman" w:eastAsia="Times New Roman" w:hAnsi="Times New Roman" w:cs="Times New Roman"/>
-          <w:sz w:val="20"/>
-          <w:szCs w:val="20"/>
-          <w:lang w:eastAsia="en-IN"/>
-        </w:rPr>
-        <w:t xml:space="preserve"> </w:t>
-      </w:r>
-    </w:p>
-    <w:p>
-      <w:pPr>
-        <w:numPr>
-          <w:ilvl w:val="1"/>
-          <w:numId w:val="2"/>
-        </w:numPr>
-        <w:spacing w:before="100" w:beforeAutospacing="1" w:after="100" w:afterAutospacing="1" w:line="240" w:lineRule="auto"/>
-        <w:rPr>
-          <w:rFonts w:ascii="Times New Roman" w:eastAsia="Times New Roman" w:hAnsi="Times New Roman" w:cs="Times New Roman"/>
-          <w:sz w:val="20"/>
-          <w:szCs w:val="20"/>
-          <w:lang w:eastAsia="en-IN"/>
-        </w:rPr>
-      </w:pPr>
-      <w:hyperlink r:id="rId11" w:anchor="building-a-shiny-app-from-scratch" w:tgtFrame="_blank" w:history="1">
-        <w:r>
-          <w:rPr>
-            <w:rFonts w:ascii="Times New Roman" w:eastAsia="Times New Roman" w:hAnsi="Times New Roman" w:cs="Times New Roman"/>
-            <w:color w:val="0000FF"/>
-            <w:sz w:val="20"/>
-            <w:szCs w:val="20"/>
-            <w:u w:val="single"/>
-            <w:lang w:eastAsia="en-IN"/>
-          </w:rPr>
-          <w:t>Building a Shiny App from Scratch</w:t>
-        </w:r>
-      </w:hyperlink>
-    </w:p>
-    <w:p>
-      <w:pPr>
-        <w:numPr>
-          <w:ilvl w:val="1"/>
-          <w:numId w:val="2"/>
-        </w:numPr>
-        <w:spacing w:before="100" w:beforeAutospacing="1" w:after="100" w:afterAutospacing="1" w:line="240" w:lineRule="auto"/>
-        <w:rPr>
-          <w:rFonts w:ascii="Times New Roman" w:eastAsia="Times New Roman" w:hAnsi="Times New Roman" w:cs="Times New Roman"/>
-          <w:sz w:val="20"/>
-          <w:szCs w:val="20"/>
-          <w:lang w:eastAsia="en-IN"/>
-        </w:rPr>
-      </w:pPr>
-      <w:hyperlink r:id="rId12" w:anchor="building-the-ui" w:tgtFrame="_blank" w:history="1">
-        <w:r>
-          <w:rPr>
-            <w:rFonts w:ascii="Times New Roman" w:eastAsia="Times New Roman" w:hAnsi="Times New Roman" w:cs="Times New Roman"/>
-            <w:color w:val="0000FF"/>
-            <w:sz w:val="20"/>
-            <w:szCs w:val="20"/>
-            <w:u w:val="single"/>
-            <w:lang w:eastAsia="en-IN"/>
-          </w:rPr>
-          <w:t>Building the UI</w:t>
-        </w:r>
-      </w:hyperlink>
-    </w:p>
-    <w:p>
-      <w:pPr>
-        <w:numPr>
-          <w:ilvl w:val="1"/>
-          <w:numId w:val="2"/>
-        </w:numPr>
-        <w:spacing w:before="100" w:beforeAutospacing="1" w:after="100" w:afterAutospacing="1" w:line="240" w:lineRule="auto"/>
-        <w:rPr>
-          <w:rFonts w:ascii="Times New Roman" w:eastAsia="Times New Roman" w:hAnsi="Times New Roman" w:cs="Times New Roman"/>
-          <w:sz w:val="20"/>
-          <w:szCs w:val="20"/>
-          <w:lang w:eastAsia="en-IN"/>
-        </w:rPr>
-      </w:pPr>
-      <w:hyperlink r:id="rId13" w:anchor="implementing-the-server-logic" w:tgtFrame="_blank" w:history="1">
-        <w:r>
-          <w:rPr>
-            <w:rFonts w:ascii="Times New Roman" w:eastAsia="Times New Roman" w:hAnsi="Times New Roman" w:cs="Times New Roman"/>
-            <w:color w:val="0000FF"/>
-            <w:sz w:val="20"/>
-            <w:szCs w:val="20"/>
-            <w:u w:val="single"/>
-            <w:lang w:eastAsia="en-IN"/>
-          </w:rPr>
-          <w:t>Implementing the Server Logic</w:t>
-        </w:r>
-      </w:hyperlink>
-    </w:p>
-    <w:p>
-      <w:pPr>
-        <w:numPr>
-          <w:ilvl w:val="1"/>
-          <w:numId w:val="2"/>
-        </w:numPr>
-        <w:spacing w:before="100" w:beforeAutospacing="1" w:after="100" w:afterAutospacing="1" w:line="240" w:lineRule="auto"/>
-        <w:rPr>
-          <w:rFonts w:ascii="Times New Roman" w:eastAsia="Times New Roman" w:hAnsi="Times New Roman" w:cs="Times New Roman"/>
-          <w:sz w:val="20"/>
-          <w:szCs w:val="20"/>
-          <w:lang w:eastAsia="en-IN"/>
-        </w:rPr>
-      </w:pPr>
-      <w:hyperlink r:id="rId14" w:anchor="rendering-plots" w:tgtFrame="_blank" w:history="1">
-        <w:r>
-          <w:rPr>
-            <w:rFonts w:ascii="Times New Roman" w:eastAsia="Times New Roman" w:hAnsi="Times New Roman" w:cs="Times New Roman"/>
-            <w:color w:val="0000FF"/>
-            <w:sz w:val="20"/>
-            <w:szCs w:val="20"/>
-            <w:u w:val="single"/>
-            <w:lang w:eastAsia="en-IN"/>
-          </w:rPr>
-          <w:t>Rendering Plots</w:t>
-        </w:r>
-      </w:hyperlink>
-    </w:p>
-    <w:p>
-      <w:pPr>
-        <w:numPr>
-          <w:ilvl w:val="0"/>
-          <w:numId w:val="2"/>
-        </w:numPr>
-        <w:spacing w:before="100" w:beforeAutospacing="1" w:after="100" w:afterAutospacing="1" w:line="240" w:lineRule="auto"/>
-        <w:rPr>
-          <w:rFonts w:ascii="Times New Roman" w:eastAsia="Times New Roman" w:hAnsi="Times New Roman" w:cs="Times New Roman"/>
-          <w:sz w:val="20"/>
-          <w:szCs w:val="20"/>
-          <w:lang w:eastAsia="en-IN"/>
-        </w:rPr>
-      </w:pPr>
-      <w:hyperlink r:id="rId15" w:anchor="deployment" w:tgtFrame="_blank" w:history="1">
-        <w:r>
-          <w:rPr>
-            <w:rFonts w:ascii="Times New Roman" w:eastAsia="Times New Roman" w:hAnsi="Times New Roman" w:cs="Times New Roman"/>
-            <w:color w:val="0000FF"/>
-            <w:sz w:val="20"/>
-            <w:szCs w:val="20"/>
-            <w:u w:val="single"/>
-            <w:lang w:eastAsia="en-IN"/>
-          </w:rPr>
-          <w:t>Deployment</w:t>
-        </w:r>
-      </w:hyperlink>
-      <w:r>
-        <w:rPr>
-          <w:rFonts w:ascii="Times New Roman" w:eastAsia="Times New Roman" w:hAnsi="Times New Roman" w:cs="Times New Roman"/>
-          <w:sz w:val="20"/>
-          <w:szCs w:val="20"/>
-          <w:lang w:eastAsia="en-IN"/>
-        </w:rPr>
-        <w:t xml:space="preserve"> </w:t>
-      </w:r>
-    </w:p>
-    <w:p>
-      <w:pPr>
-        <w:numPr>
-          <w:ilvl w:val="1"/>
-          <w:numId w:val="2"/>
-        </w:numPr>
-        <w:spacing w:before="100" w:beforeAutospacing="1" w:after="100" w:afterAutospacing="1" w:line="240" w:lineRule="auto"/>
-        <w:rPr>
-          <w:rFonts w:ascii="Times New Roman" w:eastAsia="Times New Roman" w:hAnsi="Times New Roman" w:cs="Times New Roman"/>
-          <w:sz w:val="20"/>
-          <w:szCs w:val="20"/>
-          <w:lang w:eastAsia="en-IN"/>
-        </w:rPr>
-      </w:pPr>
-      <w:hyperlink r:id="rId16" w:anchor="deployment-using-shinyapps.io" w:tgtFrame="_blank" w:history="1">
-        <w:r>
-          <w:rPr>
-            <w:rFonts w:ascii="Times New Roman" w:eastAsia="Times New Roman" w:hAnsi="Times New Roman" w:cs="Times New Roman"/>
-            <w:color w:val="0000FF"/>
-            <w:sz w:val="20"/>
-            <w:szCs w:val="20"/>
-            <w:u w:val="single"/>
-            <w:lang w:eastAsia="en-IN"/>
-          </w:rPr>
-          <w:t>Deployment using shinyapps.io</w:t>
-        </w:r>
-      </w:hyperlink>
-    </w:p>
-    <w:p>
-      <w:pPr>
-        <w:numPr>
-          <w:ilvl w:val="1"/>
-          <w:numId w:val="2"/>
-        </w:numPr>
-        <w:spacing w:before="100" w:beforeAutospacing="1" w:after="100" w:afterAutospacing="1" w:line="240" w:lineRule="auto"/>
-        <w:rPr>
-          <w:rFonts w:ascii="Times New Roman" w:eastAsia="Times New Roman" w:hAnsi="Times New Roman" w:cs="Times New Roman"/>
-          <w:sz w:val="20"/>
-          <w:szCs w:val="20"/>
-          <w:lang w:eastAsia="en-IN"/>
-        </w:rPr>
-      </w:pPr>
-      <w:hyperlink r:id="rId17" w:anchor="deployment-using-shiny-server" w:tgtFrame="_blank" w:history="1">
-        <w:r>
-          <w:rPr>
-            <w:rFonts w:ascii="Times New Roman" w:eastAsia="Times New Roman" w:hAnsi="Times New Roman" w:cs="Times New Roman"/>
-            <w:color w:val="0000FF"/>
-            <w:sz w:val="20"/>
-            <w:szCs w:val="20"/>
-            <w:u w:val="single"/>
-            <w:lang w:eastAsia="en-IN"/>
-          </w:rPr>
-          <w:t>Deployment using Shiny Server</w:t>
-        </w:r>
-      </w:hyperlink>
-    </w:p>
-    <w:p>
-      <w:pPr>
-        <w:numPr>
-          <w:ilvl w:val="0"/>
-          <w:numId w:val="2"/>
-        </w:numPr>
-        <w:spacing w:before="100" w:beforeAutospacing="1" w:after="100" w:afterAutospacing="1" w:line="240" w:lineRule="auto"/>
-        <w:rPr>
-          <w:rFonts w:ascii="Times New Roman" w:eastAsia="Times New Roman" w:hAnsi="Times New Roman" w:cs="Times New Roman"/>
-          <w:sz w:val="20"/>
-          <w:szCs w:val="20"/>
-          <w:lang w:eastAsia="en-IN"/>
-        </w:rPr>
-      </w:pPr>
-      <w:hyperlink r:id="rId18" w:anchor="conclusion" w:tgtFrame="_blank" w:history="1">
-        <w:r>
-          <w:rPr>
-            <w:rFonts w:ascii="Times New Roman" w:eastAsia="Times New Roman" w:hAnsi="Times New Roman" w:cs="Times New Roman"/>
-            <w:color w:val="0000FF"/>
-            <w:sz w:val="20"/>
-            <w:szCs w:val="20"/>
-            <w:u w:val="single"/>
-            <w:lang w:eastAsia="en-IN"/>
-          </w:rPr>
-          <w:t>Conclusion</w:t>
-        </w:r>
-      </w:hyperlink>
-    </w:p>
-    <w:p>
-      <w:pPr>
-        <w:spacing w:before="100" w:beforeAutospacing="1" w:after="100" w:afterAutospacing="1" w:line="240" w:lineRule="auto"/>
         <w:outlineLvl w:val="2"/>
         <w:rPr>
           <w:rFonts w:ascii="Times New Roman" w:eastAsia="Times New Roman" w:hAnsi="Times New Roman" w:cs="Times New Roman"/>
@@ -657,32 +196,9 @@
           <w:szCs w:val="20"/>
           <w:lang w:eastAsia="en-IN"/>
         </w:rPr>
-        <w:t xml:space="preserve">Shiny is an R package that offers cost- and programming-free tools for building web applications using R. It was developed by </w:t>
-      </w:r>
-      <w:hyperlink r:id="rId19" w:tgtFrame="_blank" w:history="1">
-        <w:r>
-          <w:rPr>
-            <w:rFonts w:ascii="Times New Roman" w:eastAsia="Times New Roman" w:hAnsi="Times New Roman" w:cs="Times New Roman"/>
-            <w:color w:val="0000FF"/>
-            <w:sz w:val="20"/>
-            <w:szCs w:val="20"/>
-            <w:u w:val="single"/>
-            <w:lang w:eastAsia="en-IN"/>
-          </w:rPr>
-          <w:t>Joe Chang</w:t>
-        </w:r>
-      </w:hyperlink>
-      <w:r>
-        <w:rPr>
-          <w:rFonts w:ascii="Times New Roman" w:eastAsia="Times New Roman" w:hAnsi="Times New Roman" w:cs="Times New Roman"/>
-          <w:sz w:val="20"/>
-          <w:szCs w:val="20"/>
-          <w:lang w:eastAsia="en-IN"/>
-        </w:rPr>
-        <w:t xml:space="preserve"> to serve as a reactive web framework for R that allows calculations, display of R objects, and the presentation of results. Since Shiny Apps come with an extensive back-end setup, users do not need extensive web development skills to build and host standalone apps on a homepage. However, for those keen on bringing their apps to perfection, Shiny Apps allows for CSS, HTML and JavaScript </w:t>
-      </w:r>
-      <w:proofErr w:type="spellStart"/>
-      <w:proofErr w:type="gramStart"/>
+        <w:t xml:space="preserve">Shiny is an R package that offers cost- and programming-free tools for building web applications using R. Since Shiny Apps come with an extensive back-end setup, users do not need extensive web development skills to build and host standalone apps on a homepage. However, for those keen on bringing their apps to perfection, Shiny Apps allows for CSS, HTML and JavaScript </w:t>
+      </w:r>
+      <w:proofErr w:type="spellStart"/>
       <w:r>
         <w:rPr>
           <w:rFonts w:ascii="Times New Roman" w:eastAsia="Times New Roman" w:hAnsi="Times New Roman" w:cs="Times New Roman"/>
@@ -693,7 +209,6 @@
         <w:t>extensions.Shiny</w:t>
       </w:r>
       <w:proofErr w:type="spellEnd"/>
-      <w:proofErr w:type="gramEnd"/>
       <w:r>
         <w:rPr>
           <w:rFonts w:ascii="Times New Roman" w:eastAsia="Times New Roman" w:hAnsi="Times New Roman" w:cs="Times New Roman"/>
@@ -742,7 +257,6 @@
         <w:t xml:space="preserve"> data set, we draw the distinction between the front-end </w:t>
       </w:r>
       <w:proofErr w:type="spellStart"/>
-      <w:proofErr w:type="gramStart"/>
       <w:r>
         <w:rPr>
           <w:rFonts w:ascii="Courier New" w:eastAsia="Times New Roman" w:hAnsi="Courier New" w:cs="Courier New"/>
@@ -753,7 +267,6 @@
         <w:t>ui.R</w:t>
       </w:r>
       <w:proofErr w:type="spellEnd"/>
-      <w:proofErr w:type="gramEnd"/>
       <w:r>
         <w:rPr>
           <w:rFonts w:ascii="Times New Roman" w:eastAsia="Times New Roman" w:hAnsi="Times New Roman" w:cs="Times New Roman"/>
@@ -876,37 +389,7 @@
           <w:lang w:eastAsia="en-IN"/>
         </w:rPr>
         <w:br/>
-        <w:t>The other component is the back-end, which includes the code for producing the app’s contents (</w:t>
-      </w:r>
-      <w:proofErr w:type="gramStart"/>
-      <w:r>
-        <w:rPr>
-          <w:rFonts w:ascii="Times New Roman" w:eastAsia="Times New Roman" w:hAnsi="Times New Roman" w:cs="Times New Roman"/>
-          <w:sz w:val="20"/>
-          <w:szCs w:val="20"/>
-          <w:lang w:eastAsia="en-IN"/>
-        </w:rPr>
-        <w:t>e.g.</w:t>
-      </w:r>
-      <w:proofErr w:type="gramEnd"/>
-      <w:r>
-        <w:rPr>
-          <w:rFonts w:ascii="Times New Roman" w:eastAsia="Times New Roman" w:hAnsi="Times New Roman" w:cs="Times New Roman"/>
-          <w:sz w:val="20"/>
-          <w:szCs w:val="20"/>
-          <w:lang w:eastAsia="en-IN"/>
-        </w:rPr>
-        <w:t xml:space="preserve"> functions </w:t>
-      </w:r>
-      <w:r>
-        <w:rPr>
-          <w:rFonts w:ascii="Times New Roman" w:eastAsia="Times New Roman" w:hAnsi="Times New Roman" w:cs="Times New Roman"/>
-          <w:sz w:val="20"/>
-          <w:szCs w:val="20"/>
-          <w:lang w:eastAsia="en-IN"/>
-        </w:rPr>
-        <w:lastRenderedPageBreak/>
-        <w:t xml:space="preserve">or data import, management, and analysis). Here, we create the objects that are later shown on the front-end. In Shiny terminology this is called the </w:t>
+        <w:t xml:space="preserve">The other component is the back-end, which includes the code for producing the app’s contents (e.g. functions or data import, management, and analysis). Here, we create the objects that are later shown on the front-end. In Shiny terminology this is called the </w:t>
       </w:r>
       <w:r>
         <w:rPr>
@@ -1042,7 +525,6 @@
         <w:t xml:space="preserve"> are stored in one script. In this case, we create a file named </w:t>
       </w:r>
       <w:proofErr w:type="spellStart"/>
-      <w:proofErr w:type="gramStart"/>
       <w:r>
         <w:rPr>
           <w:rFonts w:ascii="Courier New" w:eastAsia="Times New Roman" w:hAnsi="Courier New" w:cs="Courier New"/>
@@ -1053,7 +535,6 @@
         <w:t>app.R</w:t>
       </w:r>
       <w:proofErr w:type="spellEnd"/>
-      <w:proofErr w:type="gramEnd"/>
       <w:r>
         <w:rPr>
           <w:rFonts w:ascii="Times New Roman" w:eastAsia="Times New Roman" w:hAnsi="Times New Roman" w:cs="Times New Roman"/>
@@ -1145,7 +626,6 @@
         <w:t xml:space="preserve">important that the files are named </w:t>
       </w:r>
       <w:proofErr w:type="spellStart"/>
-      <w:proofErr w:type="gramStart"/>
       <w:r>
         <w:rPr>
           <w:rFonts w:ascii="Courier New" w:eastAsia="Times New Roman" w:hAnsi="Courier New" w:cs="Courier New"/>
@@ -1158,7 +638,6 @@
         <w:t>ui.R</w:t>
       </w:r>
       <w:proofErr w:type="spellEnd"/>
-      <w:proofErr w:type="gramEnd"/>
       <w:r>
         <w:rPr>
           <w:rFonts w:ascii="Times New Roman" w:eastAsia="Times New Roman" w:hAnsi="Times New Roman" w:cs="Times New Roman"/>
@@ -1226,6 +705,7 @@
           <w:szCs w:val="27"/>
           <w:lang w:eastAsia="en-IN"/>
         </w:rPr>
+        <w:lastRenderedPageBreak/>
         <w:t>Developing Shiny Apps</w:t>
       </w:r>
     </w:p>
@@ -1274,7 +754,6 @@
         <w:t xml:space="preserve">To set up, make sure that all required packages are installed and subsequently load the </w:t>
       </w:r>
       <w:proofErr w:type="spellStart"/>
-      <w:proofErr w:type="gramStart"/>
       <w:r>
         <w:rPr>
           <w:rFonts w:ascii="Courier New" w:eastAsia="Times New Roman" w:hAnsi="Courier New" w:cs="Courier New"/>
@@ -1303,7 +782,6 @@
         <w:t>tidyverse</w:t>
       </w:r>
       <w:proofErr w:type="spellEnd"/>
-      <w:proofErr w:type="gramEnd"/>
       <w:r>
         <w:rPr>
           <w:rFonts w:ascii="Times New Roman" w:eastAsia="Times New Roman" w:hAnsi="Times New Roman" w:cs="Times New Roman"/>
@@ -1456,27 +934,7 @@
           <w:szCs w:val="20"/>
           <w:lang w:eastAsia="en-IN"/>
         </w:rPr>
-        <w:t xml:space="preserve"> &lt;- </w:t>
-      </w:r>
-      <w:proofErr w:type="gramStart"/>
-      <w:r>
-        <w:rPr>
-          <w:rFonts w:ascii="Courier New" w:eastAsia="Times New Roman" w:hAnsi="Courier New" w:cs="Courier New"/>
-          <w:sz w:val="20"/>
-          <w:szCs w:val="20"/>
-          <w:lang w:eastAsia="en-IN"/>
-        </w:rPr>
-        <w:t>c(</w:t>
-      </w:r>
-      <w:proofErr w:type="gramEnd"/>
-      <w:r>
-        <w:rPr>
-          <w:rFonts w:ascii="Courier New" w:eastAsia="Times New Roman" w:hAnsi="Courier New" w:cs="Courier New"/>
-          <w:sz w:val="20"/>
-          <w:szCs w:val="20"/>
-          <w:lang w:eastAsia="en-IN"/>
-        </w:rPr>
-        <w:t>"shiny",</w:t>
+        <w:t xml:space="preserve"> &lt;- c("shiny",</w:t>
       </w:r>
     </w:p>
     <w:p>
@@ -1729,7 +1187,6 @@
         </w:rPr>
       </w:pPr>
       <w:proofErr w:type="spellStart"/>
-      <w:proofErr w:type="gramStart"/>
       <w:r>
         <w:rPr>
           <w:rFonts w:ascii="Courier New" w:eastAsia="Times New Roman" w:hAnsi="Courier New" w:cs="Courier New"/>
@@ -1750,7 +1207,6 @@
         <w:t>(</w:t>
       </w:r>
       <w:proofErr w:type="spellStart"/>
-      <w:proofErr w:type="gramEnd"/>
       <w:r>
         <w:rPr>
           <w:rFonts w:ascii="Courier New" w:eastAsia="Times New Roman" w:hAnsi="Courier New" w:cs="Courier New"/>
@@ -1927,7 +1383,6 @@
         </w:rPr>
       </w:pPr>
       <w:proofErr w:type="spellStart"/>
-      <w:proofErr w:type="gramStart"/>
       <w:r>
         <w:rPr>
           <w:rFonts w:ascii="Courier New" w:eastAsia="Times New Roman" w:hAnsi="Courier New" w:cs="Courier New"/>
@@ -1948,7 +1403,6 @@
         <w:t>(</w:t>
       </w:r>
       <w:proofErr w:type="spellStart"/>
-      <w:proofErr w:type="gramEnd"/>
       <w:r>
         <w:rPr>
           <w:rFonts w:ascii="Courier New" w:eastAsia="Times New Roman" w:hAnsi="Courier New" w:cs="Courier New"/>
@@ -2009,7 +1463,6 @@
         <w:t xml:space="preserve">Next, create a new folder with two R scripts, </w:t>
       </w:r>
       <w:proofErr w:type="spellStart"/>
-      <w:proofErr w:type="gramStart"/>
       <w:r>
         <w:rPr>
           <w:rFonts w:ascii="Courier New" w:eastAsia="Times New Roman" w:hAnsi="Courier New" w:cs="Courier New"/>
@@ -2020,7 +1473,6 @@
         <w:t>ui.R</w:t>
       </w:r>
       <w:proofErr w:type="spellEnd"/>
-      <w:proofErr w:type="gramEnd"/>
       <w:r>
         <w:rPr>
           <w:rFonts w:ascii="Times New Roman" w:eastAsia="Times New Roman" w:hAnsi="Times New Roman" w:cs="Times New Roman"/>
@@ -2120,7 +1572,6 @@
         <w:t xml:space="preserve"> &lt;- </w:t>
       </w:r>
       <w:proofErr w:type="spellStart"/>
-      <w:proofErr w:type="gramStart"/>
       <w:r>
         <w:rPr>
           <w:rFonts w:ascii="Courier New" w:eastAsia="Times New Roman" w:hAnsi="Courier New" w:cs="Courier New"/>
@@ -2138,17 +1589,7 @@
           <w:szCs w:val="20"/>
           <w:lang w:eastAsia="en-IN"/>
         </w:rPr>
-        <w:t>(</w:t>
-      </w:r>
-      <w:proofErr w:type="gramEnd"/>
-      <w:r>
-        <w:rPr>
-          <w:rFonts w:ascii="Courier New" w:eastAsia="Times New Roman" w:hAnsi="Courier New" w:cs="Courier New"/>
-          <w:sz w:val="20"/>
-          <w:szCs w:val="20"/>
-          <w:lang w:eastAsia="en-IN"/>
-        </w:rPr>
-        <w:t>)</w:t>
+        <w:t>()</w:t>
       </w:r>
     </w:p>
     <w:p>
@@ -2186,27 +1627,7 @@
           <w:szCs w:val="20"/>
           <w:lang w:eastAsia="en-IN"/>
         </w:rPr>
-        <w:t xml:space="preserve">server &lt;- </w:t>
-      </w:r>
-      <w:proofErr w:type="gramStart"/>
-      <w:r>
-        <w:rPr>
-          <w:rFonts w:ascii="Courier New" w:eastAsia="Times New Roman" w:hAnsi="Courier New" w:cs="Courier New"/>
-          <w:sz w:val="20"/>
-          <w:szCs w:val="20"/>
-          <w:lang w:eastAsia="en-IN"/>
-        </w:rPr>
-        <w:t>function(</w:t>
-      </w:r>
-      <w:proofErr w:type="gramEnd"/>
-      <w:r>
-        <w:rPr>
-          <w:rFonts w:ascii="Courier New" w:eastAsia="Times New Roman" w:hAnsi="Courier New" w:cs="Courier New"/>
-          <w:sz w:val="20"/>
-          <w:szCs w:val="20"/>
-          <w:lang w:eastAsia="en-IN"/>
-        </w:rPr>
-        <w:t>input, output) {</w:t>
+        <w:t>server &lt;- function(input, output) {</w:t>
       </w:r>
     </w:p>
     <w:p>
@@ -2395,7 +1816,6 @@
         <w:t xml:space="preserve"># To show other Apps, please type </w:t>
       </w:r>
       <w:proofErr w:type="spellStart"/>
-      <w:proofErr w:type="gramStart"/>
       <w:r>
         <w:rPr>
           <w:rFonts w:ascii="Courier New" w:eastAsia="Times New Roman" w:hAnsi="Courier New" w:cs="Courier New"/>
@@ -2413,17 +1833,7 @@
           <w:szCs w:val="20"/>
           <w:lang w:eastAsia="en-IN"/>
         </w:rPr>
-        <w:t>(</w:t>
-      </w:r>
-      <w:proofErr w:type="gramEnd"/>
-      <w:r>
-        <w:rPr>
-          <w:rFonts w:ascii="Courier New" w:eastAsia="Times New Roman" w:hAnsi="Courier New" w:cs="Courier New"/>
-          <w:sz w:val="20"/>
-          <w:szCs w:val="20"/>
-          <w:lang w:eastAsia="en-IN"/>
-        </w:rPr>
-        <w:t>NA) and choose another example</w:t>
+        <w:t>(NA) and choose another example</w:t>
       </w:r>
     </w:p>
     <w:p>
@@ -2448,7 +1858,6 @@
           <w:szCs w:val="20"/>
           <w:lang w:eastAsia="en-IN"/>
         </w:rPr>
-        <w:lastRenderedPageBreak/>
         <w:t>Building the UI</w:t>
       </w:r>
     </w:p>
@@ -2572,25 +1981,14 @@
           <w:lang w:eastAsia="en-IN"/>
         </w:rPr>
       </w:pPr>
-      <w:proofErr w:type="gramStart"/>
-      <w:r>
-        <w:rPr>
-          <w:rFonts w:ascii="Courier New" w:eastAsia="Times New Roman" w:hAnsi="Courier New" w:cs="Courier New"/>
-          <w:sz w:val="20"/>
-          <w:szCs w:val="20"/>
-          <w:lang w:eastAsia="en-IN"/>
-        </w:rPr>
-        <w:t>strong(</w:t>
-      </w:r>
-      <w:proofErr w:type="gramEnd"/>
-      <w:r>
-        <w:rPr>
-          <w:rFonts w:ascii="Courier New" w:eastAsia="Times New Roman" w:hAnsi="Courier New" w:cs="Courier New"/>
-          <w:sz w:val="20"/>
-          <w:szCs w:val="20"/>
-          <w:lang w:eastAsia="en-IN"/>
-        </w:rPr>
-        <w:t>)</w:t>
+      <w:r>
+        <w:rPr>
+          <w:rFonts w:ascii="Courier New" w:eastAsia="Times New Roman" w:hAnsi="Courier New" w:cs="Courier New"/>
+          <w:sz w:val="20"/>
+          <w:szCs w:val="20"/>
+          <w:lang w:eastAsia="en-IN"/>
+        </w:rPr>
+        <w:t>strong()</w:t>
       </w:r>
       <w:r>
         <w:rPr>
@@ -2617,7 +2015,6 @@
         </w:rPr>
       </w:pPr>
       <w:proofErr w:type="spellStart"/>
-      <w:proofErr w:type="gramStart"/>
       <w:r>
         <w:rPr>
           <w:rFonts w:ascii="Courier New" w:eastAsia="Times New Roman" w:hAnsi="Courier New" w:cs="Courier New"/>
@@ -2635,17 +2032,7 @@
           <w:szCs w:val="20"/>
           <w:lang w:eastAsia="en-IN"/>
         </w:rPr>
-        <w:t>(</w:t>
-      </w:r>
-      <w:proofErr w:type="gramEnd"/>
-      <w:r>
-        <w:rPr>
-          <w:rFonts w:ascii="Courier New" w:eastAsia="Times New Roman" w:hAnsi="Courier New" w:cs="Courier New"/>
-          <w:sz w:val="20"/>
-          <w:szCs w:val="20"/>
-          <w:lang w:eastAsia="en-IN"/>
-        </w:rPr>
-        <w:t>)</w:t>
+        <w:t>()</w:t>
       </w:r>
       <w:r>
         <w:rPr>
@@ -2672,7 +2059,6 @@
         </w:rPr>
       </w:pPr>
       <w:proofErr w:type="spellStart"/>
-      <w:proofErr w:type="gramStart"/>
       <w:r>
         <w:rPr>
           <w:rFonts w:ascii="Courier New" w:eastAsia="Times New Roman" w:hAnsi="Courier New" w:cs="Courier New"/>
@@ -2690,17 +2076,7 @@
           <w:szCs w:val="20"/>
           <w:lang w:eastAsia="en-IN"/>
         </w:rPr>
-        <w:t>(</w:t>
-      </w:r>
-      <w:proofErr w:type="gramEnd"/>
-      <w:r>
-        <w:rPr>
-          <w:rFonts w:ascii="Courier New" w:eastAsia="Times New Roman" w:hAnsi="Courier New" w:cs="Courier New"/>
-          <w:sz w:val="20"/>
-          <w:szCs w:val="20"/>
-          <w:lang w:eastAsia="en-IN"/>
-        </w:rPr>
-        <w:t>)</w:t>
+        <w:t>()</w:t>
       </w:r>
       <w:r>
         <w:rPr>
@@ -2727,7 +2103,6 @@
         </w:rPr>
       </w:pPr>
       <w:proofErr w:type="spellStart"/>
-      <w:proofErr w:type="gramStart"/>
       <w:r>
         <w:rPr>
           <w:rFonts w:ascii="Courier New" w:eastAsia="Times New Roman" w:hAnsi="Courier New" w:cs="Courier New"/>
@@ -2745,17 +2120,7 @@
           <w:szCs w:val="20"/>
           <w:lang w:eastAsia="en-IN"/>
         </w:rPr>
-        <w:t>(</w:t>
-      </w:r>
-      <w:proofErr w:type="gramEnd"/>
-      <w:r>
-        <w:rPr>
-          <w:rFonts w:ascii="Courier New" w:eastAsia="Times New Roman" w:hAnsi="Courier New" w:cs="Courier New"/>
-          <w:sz w:val="20"/>
-          <w:szCs w:val="20"/>
-          <w:lang w:eastAsia="en-IN"/>
-        </w:rPr>
-        <w:t>)</w:t>
+        <w:t>()</w:t>
       </w:r>
       <w:r>
         <w:rPr>
@@ -2893,7 +2258,17 @@
           <w:szCs w:val="20"/>
           <w:lang w:eastAsia="en-IN"/>
         </w:rPr>
-        <w:t xml:space="preserve"> to specify the appearance of the side panel of your page. The </w:t>
+        <w:t xml:space="preserve"> to specify the appearance of the side </w:t>
+      </w:r>
+      <w:r>
+        <w:rPr>
+          <w:rFonts w:ascii="Times New Roman" w:eastAsia="Times New Roman" w:hAnsi="Times New Roman" w:cs="Times New Roman"/>
+          <w:sz w:val="20"/>
+          <w:szCs w:val="20"/>
+          <w:lang w:eastAsia="en-IN"/>
+        </w:rPr>
+        <w:lastRenderedPageBreak/>
+        <w:t xml:space="preserve">panel of your page. The </w:t>
       </w:r>
       <w:proofErr w:type="spellStart"/>
       <w:r>
@@ -3012,7 +2387,6 @@
         <w:t xml:space="preserve"> &lt;- </w:t>
       </w:r>
       <w:proofErr w:type="spellStart"/>
-      <w:proofErr w:type="gramStart"/>
       <w:r>
         <w:rPr>
           <w:rFonts w:ascii="Courier New" w:eastAsia="Times New Roman" w:hAnsi="Courier New" w:cs="Courier New"/>
@@ -3033,7 +2407,6 @@
         <w:t>(</w:t>
       </w:r>
       <w:proofErr w:type="spellStart"/>
-      <w:proofErr w:type="gramEnd"/>
       <w:r>
         <w:rPr>
           <w:rFonts w:ascii="Courier New" w:eastAsia="Times New Roman" w:hAnsi="Courier New" w:cs="Courier New"/>
@@ -3092,7 +2465,6 @@
         <w:t xml:space="preserve">                </w:t>
       </w:r>
       <w:proofErr w:type="spellStart"/>
-      <w:proofErr w:type="gramStart"/>
       <w:r>
         <w:rPr>
           <w:rFonts w:ascii="Courier New" w:eastAsia="Times New Roman" w:hAnsi="Courier New" w:cs="Courier New"/>
@@ -3112,7 +2484,6 @@
         </w:rPr>
         <w:t>(</w:t>
       </w:r>
-      <w:proofErr w:type="gramEnd"/>
     </w:p>
     <w:p>
       <w:pPr>
@@ -3152,7 +2523,6 @@
         <w:t xml:space="preserve">                  </w:t>
       </w:r>
       <w:proofErr w:type="spellStart"/>
-      <w:proofErr w:type="gramStart"/>
       <w:r>
         <w:rPr>
           <w:rFonts w:ascii="Courier New" w:eastAsia="Times New Roman" w:hAnsi="Courier New" w:cs="Courier New"/>
@@ -3170,17 +2540,7 @@
           <w:szCs w:val="20"/>
           <w:lang w:eastAsia="en-IN"/>
         </w:rPr>
-        <w:t>(</w:t>
-      </w:r>
-      <w:proofErr w:type="gramEnd"/>
-      <w:r>
-        <w:rPr>
-          <w:rFonts w:ascii="Courier New" w:eastAsia="Times New Roman" w:hAnsi="Courier New" w:cs="Courier New"/>
-          <w:sz w:val="20"/>
-          <w:szCs w:val="20"/>
-          <w:lang w:eastAsia="en-IN"/>
-        </w:rPr>
-        <w:t>"My input goes here"),</w:t>
+        <w:t>("My input goes here"),</w:t>
       </w:r>
     </w:p>
     <w:p>
@@ -3221,7 +2581,6 @@
         <w:t xml:space="preserve">                  </w:t>
       </w:r>
       <w:proofErr w:type="spellStart"/>
-      <w:proofErr w:type="gramStart"/>
       <w:r>
         <w:rPr>
           <w:rFonts w:ascii="Courier New" w:eastAsia="Times New Roman" w:hAnsi="Courier New" w:cs="Courier New"/>
@@ -3239,17 +2598,7 @@
           <w:szCs w:val="20"/>
           <w:lang w:eastAsia="en-IN"/>
         </w:rPr>
-        <w:t>(</w:t>
-      </w:r>
-      <w:proofErr w:type="gramEnd"/>
-      <w:r>
-        <w:rPr>
-          <w:rFonts w:ascii="Courier New" w:eastAsia="Times New Roman" w:hAnsi="Courier New" w:cs="Courier New"/>
-          <w:sz w:val="20"/>
-          <w:szCs w:val="20"/>
-          <w:lang w:eastAsia="en-IN"/>
-        </w:rPr>
-        <w:t>"The results go here")</w:t>
+        <w:t>("The results go here")</w:t>
       </w:r>
     </w:p>
     <w:p>
@@ -3397,29 +2746,7 @@
           <w:szCs w:val="20"/>
           <w:lang w:eastAsia="en-IN"/>
         </w:rPr>
-        <w:t xml:space="preserve">. If you have two IDs with the same name, there will not be a warning or error message. Consequently, the app may use the wrong input in the wrong place without notification. An overview of all types of widgets you can work with is provided </w:t>
-      </w:r>
-      <w:hyperlink r:id="rId20" w:tgtFrame="_blank" w:history="1">
-        <w:r>
-          <w:rPr>
-            <w:rFonts w:ascii="Times New Roman" w:eastAsia="Times New Roman" w:hAnsi="Times New Roman" w:cs="Times New Roman"/>
-            <w:color w:val="0000FF"/>
-            <w:sz w:val="20"/>
-            <w:szCs w:val="20"/>
-            <w:u w:val="single"/>
-            <w:lang w:eastAsia="en-IN"/>
-          </w:rPr>
-          <w:t>here</w:t>
-        </w:r>
-      </w:hyperlink>
-      <w:r>
-        <w:rPr>
-          <w:rFonts w:ascii="Times New Roman" w:eastAsia="Times New Roman" w:hAnsi="Times New Roman" w:cs="Times New Roman"/>
-          <w:sz w:val="20"/>
-          <w:szCs w:val="20"/>
-          <w:lang w:eastAsia="en-IN"/>
-        </w:rPr>
-        <w:t xml:space="preserve">. The </w:t>
+        <w:t xml:space="preserve">. If you have two IDs with the same name, there will not be a warning or error message. The </w:t>
       </w:r>
       <w:r>
         <w:rPr>
@@ -3578,7 +2905,6 @@
         <w:t xml:space="preserve">. Output elements should always be added to the </w:t>
       </w:r>
       <w:proofErr w:type="spellStart"/>
-      <w:proofErr w:type="gramStart"/>
       <w:r>
         <w:rPr>
           <w:rFonts w:ascii="Courier New" w:eastAsia="Times New Roman" w:hAnsi="Courier New" w:cs="Courier New"/>
@@ -3596,17 +2922,7 @@
           <w:szCs w:val="20"/>
           <w:lang w:eastAsia="en-IN"/>
         </w:rPr>
-        <w:t>(</w:t>
-      </w:r>
-      <w:proofErr w:type="gramEnd"/>
-      <w:r>
-        <w:rPr>
-          <w:rFonts w:ascii="Courier New" w:eastAsia="Times New Roman" w:hAnsi="Courier New" w:cs="Courier New"/>
-          <w:sz w:val="20"/>
-          <w:szCs w:val="20"/>
-          <w:lang w:eastAsia="en-IN"/>
-        </w:rPr>
-        <w:t>)</w:t>
+        <w:t>()</w:t>
       </w:r>
       <w:r>
         <w:rPr>
@@ -3633,7 +2949,6 @@
         </w:rPr>
       </w:pPr>
       <w:proofErr w:type="spellStart"/>
-      <w:proofErr w:type="gramStart"/>
       <w:r>
         <w:rPr>
           <w:rFonts w:ascii="Courier New" w:eastAsia="Times New Roman" w:hAnsi="Courier New" w:cs="Courier New"/>
@@ -3651,17 +2966,7 @@
           <w:szCs w:val="20"/>
           <w:lang w:eastAsia="en-IN"/>
         </w:rPr>
-        <w:t>(</w:t>
-      </w:r>
-      <w:proofErr w:type="gramEnd"/>
-      <w:r>
-        <w:rPr>
-          <w:rFonts w:ascii="Courier New" w:eastAsia="Times New Roman" w:hAnsi="Courier New" w:cs="Courier New"/>
-          <w:sz w:val="20"/>
-          <w:szCs w:val="20"/>
-          <w:lang w:eastAsia="en-IN"/>
-        </w:rPr>
-        <w:t>)</w:t>
+        <w:t>()</w:t>
       </w:r>
       <w:r>
         <w:rPr>
@@ -3688,7 +2993,6 @@
         </w:rPr>
       </w:pPr>
       <w:proofErr w:type="spellStart"/>
-      <w:proofErr w:type="gramStart"/>
       <w:r>
         <w:rPr>
           <w:rFonts w:ascii="Courier New" w:eastAsia="Times New Roman" w:hAnsi="Courier New" w:cs="Courier New"/>
@@ -3706,17 +3010,7 @@
           <w:szCs w:val="20"/>
           <w:lang w:eastAsia="en-IN"/>
         </w:rPr>
-        <w:t>(</w:t>
-      </w:r>
-      <w:proofErr w:type="gramEnd"/>
-      <w:r>
-        <w:rPr>
-          <w:rFonts w:ascii="Courier New" w:eastAsia="Times New Roman" w:hAnsi="Courier New" w:cs="Courier New"/>
-          <w:sz w:val="20"/>
-          <w:szCs w:val="20"/>
-          <w:lang w:eastAsia="en-IN"/>
-        </w:rPr>
-        <w:t>)</w:t>
+        <w:t>()</w:t>
       </w:r>
       <w:r>
         <w:rPr>
@@ -3743,7 +3037,6 @@
         </w:rPr>
       </w:pPr>
       <w:proofErr w:type="spellStart"/>
-      <w:proofErr w:type="gramStart"/>
       <w:r>
         <w:rPr>
           <w:rFonts w:ascii="Courier New" w:eastAsia="Times New Roman" w:hAnsi="Courier New" w:cs="Courier New"/>
@@ -3761,17 +3054,7 @@
           <w:szCs w:val="20"/>
           <w:lang w:eastAsia="en-IN"/>
         </w:rPr>
-        <w:t>(</w:t>
-      </w:r>
-      <w:proofErr w:type="gramEnd"/>
-      <w:r>
-        <w:rPr>
-          <w:rFonts w:ascii="Courier New" w:eastAsia="Times New Roman" w:hAnsi="Courier New" w:cs="Courier New"/>
-          <w:sz w:val="20"/>
-          <w:szCs w:val="20"/>
-          <w:lang w:eastAsia="en-IN"/>
-        </w:rPr>
-        <w:t>)</w:t>
+        <w:t>()</w:t>
       </w:r>
       <w:r>
         <w:rPr>
@@ -3798,7 +3081,6 @@
         </w:rPr>
       </w:pPr>
       <w:proofErr w:type="spellStart"/>
-      <w:proofErr w:type="gramStart"/>
       <w:r>
         <w:rPr>
           <w:rFonts w:ascii="Courier New" w:eastAsia="Times New Roman" w:hAnsi="Courier New" w:cs="Courier New"/>
@@ -3816,17 +3098,7 @@
           <w:szCs w:val="20"/>
           <w:lang w:eastAsia="en-IN"/>
         </w:rPr>
-        <w:t>(</w:t>
-      </w:r>
-      <w:proofErr w:type="gramEnd"/>
-      <w:r>
-        <w:rPr>
-          <w:rFonts w:ascii="Courier New" w:eastAsia="Times New Roman" w:hAnsi="Courier New" w:cs="Courier New"/>
-          <w:sz w:val="20"/>
-          <w:szCs w:val="20"/>
-          <w:lang w:eastAsia="en-IN"/>
-        </w:rPr>
-        <w:t>)</w:t>
+        <w:t>()</w:t>
       </w:r>
       <w:r>
         <w:rPr>
@@ -3853,7 +3125,6 @@
         </w:rPr>
       </w:pPr>
       <w:proofErr w:type="spellStart"/>
-      <w:proofErr w:type="gramStart"/>
       <w:r>
         <w:rPr>
           <w:rFonts w:ascii="Courier New" w:eastAsia="Times New Roman" w:hAnsi="Courier New" w:cs="Courier New"/>
@@ -3871,17 +3142,7 @@
           <w:szCs w:val="20"/>
           <w:lang w:eastAsia="en-IN"/>
         </w:rPr>
-        <w:t>(</w:t>
-      </w:r>
-      <w:proofErr w:type="gramEnd"/>
-      <w:r>
-        <w:rPr>
-          <w:rFonts w:ascii="Courier New" w:eastAsia="Times New Roman" w:hAnsi="Courier New" w:cs="Courier New"/>
-          <w:sz w:val="20"/>
-          <w:szCs w:val="20"/>
-          <w:lang w:eastAsia="en-IN"/>
-        </w:rPr>
-        <w:t>)</w:t>
+        <w:t>()</w:t>
       </w:r>
       <w:r>
         <w:rPr>
@@ -3908,7 +3169,6 @@
         </w:rPr>
       </w:pPr>
       <w:proofErr w:type="spellStart"/>
-      <w:proofErr w:type="gramStart"/>
       <w:r>
         <w:rPr>
           <w:rFonts w:ascii="Courier New" w:eastAsia="Times New Roman" w:hAnsi="Courier New" w:cs="Courier New"/>
@@ -3926,17 +3186,7 @@
           <w:szCs w:val="20"/>
           <w:lang w:eastAsia="en-IN"/>
         </w:rPr>
-        <w:t>(</w:t>
-      </w:r>
-      <w:proofErr w:type="gramEnd"/>
-      <w:r>
-        <w:rPr>
-          <w:rFonts w:ascii="Courier New" w:eastAsia="Times New Roman" w:hAnsi="Courier New" w:cs="Courier New"/>
-          <w:sz w:val="20"/>
-          <w:szCs w:val="20"/>
-          <w:lang w:eastAsia="en-IN"/>
-        </w:rPr>
-        <w:t>)</w:t>
+        <w:t>()</w:t>
       </w:r>
       <w:r>
         <w:rPr>
@@ -3963,7 +3213,6 @@
         </w:rPr>
       </w:pPr>
       <w:proofErr w:type="spellStart"/>
-      <w:proofErr w:type="gramStart"/>
       <w:r>
         <w:rPr>
           <w:rFonts w:ascii="Courier New" w:eastAsia="Times New Roman" w:hAnsi="Courier New" w:cs="Courier New"/>
@@ -3981,17 +3230,7 @@
           <w:szCs w:val="20"/>
           <w:lang w:eastAsia="en-IN"/>
         </w:rPr>
-        <w:t>(</w:t>
-      </w:r>
-      <w:proofErr w:type="gramEnd"/>
-      <w:r>
-        <w:rPr>
-          <w:rFonts w:ascii="Courier New" w:eastAsia="Times New Roman" w:hAnsi="Courier New" w:cs="Courier New"/>
-          <w:sz w:val="20"/>
-          <w:szCs w:val="20"/>
-          <w:lang w:eastAsia="en-IN"/>
-        </w:rPr>
-        <w:t>)</w:t>
+        <w:t>()</w:t>
       </w:r>
       <w:r>
         <w:rPr>
@@ -4018,15 +3257,13 @@
         </w:rPr>
       </w:pPr>
       <w:proofErr w:type="spellStart"/>
-      <w:proofErr w:type="gramStart"/>
-      <w:r>
-        <w:rPr>
-          <w:rFonts w:ascii="Courier New" w:eastAsia="Times New Roman" w:hAnsi="Courier New" w:cs="Courier New"/>
-          <w:sz w:val="20"/>
-          <w:szCs w:val="20"/>
-          <w:lang w:eastAsia="en-IN"/>
-        </w:rPr>
-        <w:lastRenderedPageBreak/>
+      <w:r>
+        <w:rPr>
+          <w:rFonts w:ascii="Courier New" w:eastAsia="Times New Roman" w:hAnsi="Courier New" w:cs="Courier New"/>
+          <w:sz w:val="20"/>
+          <w:szCs w:val="20"/>
+          <w:lang w:eastAsia="en-IN"/>
+        </w:rPr>
         <w:t>htmlOutput</w:t>
       </w:r>
       <w:proofErr w:type="spellEnd"/>
@@ -4037,17 +3274,7 @@
           <w:szCs w:val="20"/>
           <w:lang w:eastAsia="en-IN"/>
         </w:rPr>
-        <w:t>(</w:t>
-      </w:r>
-      <w:proofErr w:type="gramEnd"/>
-      <w:r>
-        <w:rPr>
-          <w:rFonts w:ascii="Courier New" w:eastAsia="Times New Roman" w:hAnsi="Courier New" w:cs="Courier New"/>
-          <w:sz w:val="20"/>
-          <w:szCs w:val="20"/>
-          <w:lang w:eastAsia="en-IN"/>
-        </w:rPr>
-        <w:t>)</w:t>
+        <w:t>()</w:t>
       </w:r>
       <w:r>
         <w:rPr>
@@ -4134,27 +3361,7 @@
           <w:szCs w:val="20"/>
           <w:lang w:eastAsia="en-IN"/>
         </w:rPr>
-        <w:t xml:space="preserve"># The </w:t>
-      </w:r>
-      <w:proofErr w:type="gramStart"/>
-      <w:r>
-        <w:rPr>
-          <w:rFonts w:ascii="Courier New" w:eastAsia="Times New Roman" w:hAnsi="Courier New" w:cs="Courier New"/>
-          <w:sz w:val="20"/>
-          <w:szCs w:val="20"/>
-          <w:lang w:eastAsia="en-IN"/>
-        </w:rPr>
-        <w:t>most simple</w:t>
-      </w:r>
-      <w:proofErr w:type="gramEnd"/>
-      <w:r>
-        <w:rPr>
-          <w:rFonts w:ascii="Courier New" w:eastAsia="Times New Roman" w:hAnsi="Courier New" w:cs="Courier New"/>
-          <w:sz w:val="20"/>
-          <w:szCs w:val="20"/>
-          <w:lang w:eastAsia="en-IN"/>
-        </w:rPr>
-        <w:t xml:space="preserve"> structure of the UI:</w:t>
+        <w:t># The most simple structure of the UI:</w:t>
       </w:r>
     </w:p>
     <w:p>
@@ -4206,7 +3413,6 @@
         <w:t xml:space="preserve"> &lt;- </w:t>
       </w:r>
       <w:proofErr w:type="spellStart"/>
-      <w:proofErr w:type="gramStart"/>
       <w:r>
         <w:rPr>
           <w:rFonts w:ascii="Courier New" w:eastAsia="Times New Roman" w:hAnsi="Courier New" w:cs="Courier New"/>
@@ -4226,7 +3432,6 @@
         </w:rPr>
         <w:t>(</w:t>
       </w:r>
-      <w:proofErr w:type="gramEnd"/>
     </w:p>
     <w:p>
       <w:pPr>
@@ -4266,7 +3471,6 @@
         <w:t xml:space="preserve">  </w:t>
       </w:r>
       <w:proofErr w:type="spellStart"/>
-      <w:proofErr w:type="gramStart"/>
       <w:r>
         <w:rPr>
           <w:rFonts w:ascii="Courier New" w:eastAsia="Times New Roman" w:hAnsi="Courier New" w:cs="Courier New"/>
@@ -4284,17 +3488,7 @@
           <w:szCs w:val="20"/>
           <w:lang w:eastAsia="en-IN"/>
         </w:rPr>
-        <w:t>(</w:t>
-      </w:r>
-      <w:proofErr w:type="gramEnd"/>
-      <w:r>
-        <w:rPr>
-          <w:rFonts w:ascii="Courier New" w:eastAsia="Times New Roman" w:hAnsi="Courier New" w:cs="Courier New"/>
-          <w:sz w:val="20"/>
-          <w:szCs w:val="20"/>
-          <w:lang w:eastAsia="en-IN"/>
-        </w:rPr>
-        <w:t>"Visualizing the Titanic data set"),</w:t>
+        <w:t>("Visualizing the Titanic data set"),</w:t>
       </w:r>
     </w:p>
     <w:p>
@@ -4335,7 +3529,6 @@
         <w:t xml:space="preserve">  </w:t>
       </w:r>
       <w:proofErr w:type="spellStart"/>
-      <w:proofErr w:type="gramStart"/>
       <w:r>
         <w:rPr>
           <w:rFonts w:ascii="Courier New" w:eastAsia="Times New Roman" w:hAnsi="Courier New" w:cs="Courier New"/>
@@ -4355,7 +3548,6 @@
         </w:rPr>
         <w:t>(</w:t>
       </w:r>
-      <w:proofErr w:type="gramEnd"/>
     </w:p>
     <w:p>
       <w:pPr>
@@ -4395,7 +3587,6 @@
         <w:t xml:space="preserve">    </w:t>
       </w:r>
       <w:proofErr w:type="spellStart"/>
-      <w:proofErr w:type="gramStart"/>
       <w:r>
         <w:rPr>
           <w:rFonts w:ascii="Courier New" w:eastAsia="Times New Roman" w:hAnsi="Courier New" w:cs="Courier New"/>
@@ -4415,7 +3606,6 @@
         </w:rPr>
         <w:t>(</w:t>
       </w:r>
-      <w:proofErr w:type="gramEnd"/>
     </w:p>
     <w:p>
       <w:pPr>
@@ -4455,7 +3645,6 @@
         <w:t xml:space="preserve">      </w:t>
       </w:r>
       <w:proofErr w:type="spellStart"/>
-      <w:proofErr w:type="gramStart"/>
       <w:r>
         <w:rPr>
           <w:rFonts w:ascii="Courier New" w:eastAsia="Times New Roman" w:hAnsi="Courier New" w:cs="Courier New"/>
@@ -4473,17 +3662,7 @@
           <w:szCs w:val="20"/>
           <w:lang w:eastAsia="en-IN"/>
         </w:rPr>
-        <w:t>(</w:t>
-      </w:r>
-      <w:proofErr w:type="gramEnd"/>
-      <w:r>
-        <w:rPr>
-          <w:rFonts w:ascii="Courier New" w:eastAsia="Times New Roman" w:hAnsi="Courier New" w:cs="Courier New"/>
-          <w:sz w:val="20"/>
-          <w:szCs w:val="20"/>
-          <w:lang w:eastAsia="en-IN"/>
-        </w:rPr>
-        <w:t>"checkbox",</w:t>
+        <w:t>("checkbox",</w:t>
       </w:r>
     </w:p>
     <w:p>
@@ -4600,7 +3779,6 @@
         <w:t xml:space="preserve">      </w:t>
       </w:r>
       <w:proofErr w:type="spellStart"/>
-      <w:proofErr w:type="gramStart"/>
       <w:r>
         <w:rPr>
           <w:rFonts w:ascii="Courier New" w:eastAsia="Times New Roman" w:hAnsi="Courier New" w:cs="Courier New"/>
@@ -4620,7 +3798,6 @@
         </w:rPr>
         <w:t>(</w:t>
       </w:r>
-      <w:proofErr w:type="gramEnd"/>
     </w:p>
     <w:p>
       <w:pPr>
@@ -4733,27 +3910,7 @@
           <w:szCs w:val="20"/>
           <w:lang w:eastAsia="en-IN"/>
         </w:rPr>
-        <w:t xml:space="preserve">        choices = </w:t>
-      </w:r>
-      <w:proofErr w:type="gramStart"/>
-      <w:r>
-        <w:rPr>
-          <w:rFonts w:ascii="Courier New" w:eastAsia="Times New Roman" w:hAnsi="Courier New" w:cs="Courier New"/>
-          <w:sz w:val="20"/>
-          <w:szCs w:val="20"/>
-          <w:lang w:eastAsia="en-IN"/>
-        </w:rPr>
-        <w:t>c(</w:t>
-      </w:r>
-      <w:proofErr w:type="gramEnd"/>
-      <w:r>
-        <w:rPr>
-          <w:rFonts w:ascii="Courier New" w:eastAsia="Times New Roman" w:hAnsi="Courier New" w:cs="Courier New"/>
-          <w:sz w:val="20"/>
-          <w:szCs w:val="20"/>
-          <w:lang w:eastAsia="en-IN"/>
-        </w:rPr>
-        <w:t>"did not survive" = 0, "did survive" = 1),</w:t>
+        <w:t xml:space="preserve">        choices = c("did not survive" = 0, "did survive" = 1),</w:t>
       </w:r>
     </w:p>
     <w:p>
@@ -4829,6 +3986,7 @@
           <w:szCs w:val="20"/>
           <w:lang w:eastAsia="en-IN"/>
         </w:rPr>
+        <w:lastRenderedPageBreak/>
         <w:t xml:space="preserve">      ),</w:t>
       </w:r>
     </w:p>
@@ -4870,7 +4028,6 @@
         <w:t xml:space="preserve">      </w:t>
       </w:r>
       <w:proofErr w:type="spellStart"/>
-      <w:proofErr w:type="gramStart"/>
       <w:r>
         <w:rPr>
           <w:rFonts w:ascii="Courier New" w:eastAsia="Times New Roman" w:hAnsi="Courier New" w:cs="Courier New"/>
@@ -4888,17 +4045,7 @@
           <w:szCs w:val="20"/>
           <w:lang w:eastAsia="en-IN"/>
         </w:rPr>
-        <w:t>(</w:t>
-      </w:r>
-      <w:proofErr w:type="gramEnd"/>
-      <w:r>
-        <w:rPr>
-          <w:rFonts w:ascii="Courier New" w:eastAsia="Times New Roman" w:hAnsi="Courier New" w:cs="Courier New"/>
-          <w:sz w:val="20"/>
-          <w:szCs w:val="20"/>
-          <w:lang w:eastAsia="en-IN"/>
-        </w:rPr>
-        <w:t>"selector",</w:t>
+        <w:t>("selector",</w:t>
       </w:r>
     </w:p>
     <w:p>
@@ -4974,27 +4121,7 @@
           <w:szCs w:val="20"/>
           <w:lang w:eastAsia="en-IN"/>
         </w:rPr>
-        <w:t xml:space="preserve">                  choices = </w:t>
-      </w:r>
-      <w:proofErr w:type="gramStart"/>
-      <w:r>
-        <w:rPr>
-          <w:rFonts w:ascii="Courier New" w:eastAsia="Times New Roman" w:hAnsi="Courier New" w:cs="Courier New"/>
-          <w:sz w:val="20"/>
-          <w:szCs w:val="20"/>
-          <w:lang w:eastAsia="en-IN"/>
-        </w:rPr>
-        <w:t>c(</w:t>
-      </w:r>
-      <w:proofErr w:type="gramEnd"/>
-      <w:r>
-        <w:rPr>
-          <w:rFonts w:ascii="Courier New" w:eastAsia="Times New Roman" w:hAnsi="Courier New" w:cs="Courier New"/>
-          <w:sz w:val="20"/>
-          <w:szCs w:val="20"/>
-          <w:lang w:eastAsia="en-IN"/>
-        </w:rPr>
-        <w:t>1, 2, 3)),</w:t>
+        <w:t xml:space="preserve">                  choices = c(1, 2, 3)),</w:t>
       </w:r>
     </w:p>
     <w:p>
@@ -5035,7 +4162,6 @@
         <w:t xml:space="preserve">      </w:t>
       </w:r>
       <w:proofErr w:type="spellStart"/>
-      <w:proofErr w:type="gramStart"/>
       <w:r>
         <w:rPr>
           <w:rFonts w:ascii="Courier New" w:eastAsia="Times New Roman" w:hAnsi="Courier New" w:cs="Courier New"/>
@@ -5055,7 +4181,6 @@
         </w:rPr>
         <w:t>(</w:t>
       </w:r>
-      <w:proofErr w:type="gramEnd"/>
     </w:p>
     <w:p>
       <w:pPr>
@@ -5244,27 +4369,7 @@
           <w:szCs w:val="20"/>
           <w:lang w:eastAsia="en-IN"/>
         </w:rPr>
-        <w:t xml:space="preserve">        value = </w:t>
-      </w:r>
-      <w:proofErr w:type="gramStart"/>
-      <w:r>
-        <w:rPr>
-          <w:rFonts w:ascii="Courier New" w:eastAsia="Times New Roman" w:hAnsi="Courier New" w:cs="Courier New"/>
-          <w:sz w:val="20"/>
-          <w:szCs w:val="20"/>
-          <w:lang w:eastAsia="en-IN"/>
-        </w:rPr>
-        <w:t>c(</w:t>
-      </w:r>
-      <w:proofErr w:type="gramEnd"/>
-      <w:r>
-        <w:rPr>
-          <w:rFonts w:ascii="Courier New" w:eastAsia="Times New Roman" w:hAnsi="Courier New" w:cs="Courier New"/>
-          <w:sz w:val="20"/>
-          <w:szCs w:val="20"/>
-          <w:lang w:eastAsia="en-IN"/>
-        </w:rPr>
-        <w:t>10, 50),</w:t>
+        <w:t xml:space="preserve">        value = c(10, 50),</w:t>
       </w:r>
     </w:p>
     <w:p>
@@ -5381,7 +4486,6 @@
         <w:t xml:space="preserve">      </w:t>
       </w:r>
       <w:proofErr w:type="spellStart"/>
-      <w:proofErr w:type="gramStart"/>
       <w:r>
         <w:rPr>
           <w:rFonts w:ascii="Courier New" w:eastAsia="Times New Roman" w:hAnsi="Courier New" w:cs="Courier New"/>
@@ -5401,7 +4505,6 @@
         </w:rPr>
         <w:t>(</w:t>
       </w:r>
-      <w:proofErr w:type="gramEnd"/>
     </w:p>
     <w:p>
       <w:pPr>
@@ -5534,19 +4637,8 @@
           <w:szCs w:val="20"/>
           <w:lang w:eastAsia="en-IN"/>
         </w:rPr>
-        <w:t xml:space="preserve">        choices = </w:t>
-      </w:r>
-      <w:proofErr w:type="gramStart"/>
-      <w:r>
-        <w:rPr>
-          <w:rFonts w:ascii="Courier New" w:eastAsia="Times New Roman" w:hAnsi="Courier New" w:cs="Courier New"/>
-          <w:sz w:val="20"/>
-          <w:szCs w:val="20"/>
-          <w:lang w:eastAsia="en-IN"/>
-        </w:rPr>
-        <w:t>c(</w:t>
-      </w:r>
-      <w:proofErr w:type="gramEnd"/>
+        <w:t xml:space="preserve">        choices = c(</w:t>
+      </w:r>
     </w:p>
     <w:p>
       <w:pPr>
@@ -6203,7 +5295,6 @@
         <w:t xml:space="preserve"> list. We then build the object using one of the available render functions. For every object type, there is a unique render function, e.g. </w:t>
       </w:r>
       <w:proofErr w:type="spellStart"/>
-      <w:proofErr w:type="gramStart"/>
       <w:r>
         <w:rPr>
           <w:rFonts w:ascii="Courier New" w:eastAsia="Times New Roman" w:hAnsi="Courier New" w:cs="Courier New"/>
@@ -6221,17 +5312,7 @@
           <w:szCs w:val="20"/>
           <w:lang w:eastAsia="en-IN"/>
         </w:rPr>
-        <w:t>(</w:t>
-      </w:r>
-      <w:proofErr w:type="gramEnd"/>
-      <w:r>
-        <w:rPr>
-          <w:rFonts w:ascii="Courier New" w:eastAsia="Times New Roman" w:hAnsi="Courier New" w:cs="Courier New"/>
-          <w:sz w:val="20"/>
-          <w:szCs w:val="20"/>
-          <w:lang w:eastAsia="en-IN"/>
-        </w:rPr>
-        <w:t>)</w:t>
+        <w:t>()</w:t>
       </w:r>
       <w:r>
         <w:rPr>
@@ -6300,7 +5381,6 @@
                 <w:lang w:eastAsia="en-IN"/>
               </w:rPr>
             </w:pPr>
-            <w:proofErr w:type="gramStart"/>
             <w:r>
               <w:rPr>
                 <w:rFonts w:ascii="Times New Roman" w:eastAsia="Times New Roman" w:hAnsi="Times New Roman" w:cs="Times New Roman"/>
@@ -6310,19 +5390,7 @@
                 <w:szCs w:val="24"/>
                 <w:lang w:eastAsia="en-IN"/>
               </w:rPr>
-              <w:t>render(</w:t>
-            </w:r>
-            <w:proofErr w:type="gramEnd"/>
-            <w:r>
-              <w:rPr>
-                <w:rFonts w:ascii="Times New Roman" w:eastAsia="Times New Roman" w:hAnsi="Times New Roman" w:cs="Times New Roman"/>
-                <w:b/>
-                <w:bCs/>
-                <w:sz w:val="24"/>
-                <w:szCs w:val="24"/>
-                <w:lang w:eastAsia="en-IN"/>
-              </w:rPr>
-              <w:t xml:space="preserve">) </w:t>
+              <w:t xml:space="preserve">render() </w:t>
             </w:r>
           </w:p>
         </w:tc>
@@ -6344,7 +5412,6 @@
                 <w:lang w:eastAsia="en-IN"/>
               </w:rPr>
             </w:pPr>
-            <w:proofErr w:type="gramStart"/>
             <w:r>
               <w:rPr>
                 <w:rFonts w:ascii="Times New Roman" w:eastAsia="Times New Roman" w:hAnsi="Times New Roman" w:cs="Times New Roman"/>
@@ -6354,19 +5421,7 @@
                 <w:szCs w:val="24"/>
                 <w:lang w:eastAsia="en-IN"/>
               </w:rPr>
-              <w:t>Output(</w:t>
-            </w:r>
-            <w:proofErr w:type="gramEnd"/>
-            <w:r>
-              <w:rPr>
-                <w:rFonts w:ascii="Times New Roman" w:eastAsia="Times New Roman" w:hAnsi="Times New Roman" w:cs="Times New Roman"/>
-                <w:b/>
-                <w:bCs/>
-                <w:sz w:val="24"/>
-                <w:szCs w:val="24"/>
-                <w:lang w:eastAsia="en-IN"/>
-              </w:rPr>
-              <w:t xml:space="preserve">) </w:t>
+              <w:t xml:space="preserve">Output() </w:t>
             </w:r>
           </w:p>
         </w:tc>
@@ -6392,7 +5447,6 @@
               </w:rPr>
             </w:pPr>
             <w:proofErr w:type="spellStart"/>
-            <w:proofErr w:type="gramStart"/>
             <w:r>
               <w:rPr>
                 <w:rFonts w:ascii="Courier New" w:eastAsia="Times New Roman" w:hAnsi="Courier New" w:cs="Courier New"/>
@@ -6410,17 +5464,7 @@
                 <w:szCs w:val="20"/>
                 <w:lang w:eastAsia="en-IN"/>
               </w:rPr>
-              <w:t>(</w:t>
-            </w:r>
-            <w:proofErr w:type="gramEnd"/>
-            <w:r>
-              <w:rPr>
-                <w:rFonts w:ascii="Courier New" w:eastAsia="Times New Roman" w:hAnsi="Courier New" w:cs="Courier New"/>
-                <w:sz w:val="20"/>
-                <w:szCs w:val="20"/>
-                <w:lang w:eastAsia="en-IN"/>
-              </w:rPr>
-              <w:t>)</w:t>
+              <w:t>()</w:t>
             </w:r>
             <w:r>
               <w:rPr>
@@ -6450,7 +5494,6 @@
               </w:rPr>
             </w:pPr>
             <w:proofErr w:type="spellStart"/>
-            <w:proofErr w:type="gramStart"/>
             <w:r>
               <w:rPr>
                 <w:rFonts w:ascii="Courier New" w:eastAsia="Times New Roman" w:hAnsi="Courier New" w:cs="Courier New"/>
@@ -6468,17 +5511,7 @@
                 <w:szCs w:val="20"/>
                 <w:lang w:eastAsia="en-IN"/>
               </w:rPr>
-              <w:t>(</w:t>
-            </w:r>
-            <w:proofErr w:type="gramEnd"/>
-            <w:r>
-              <w:rPr>
-                <w:rFonts w:ascii="Courier New" w:eastAsia="Times New Roman" w:hAnsi="Courier New" w:cs="Courier New"/>
-                <w:sz w:val="20"/>
-                <w:szCs w:val="20"/>
-                <w:lang w:eastAsia="en-IN"/>
-              </w:rPr>
-              <w:t>)</w:t>
+              <w:t>()</w:t>
             </w:r>
             <w:r>
               <w:rPr>
@@ -6513,7 +5546,6 @@
               </w:rPr>
             </w:pPr>
             <w:proofErr w:type="spellStart"/>
-            <w:proofErr w:type="gramStart"/>
             <w:r>
               <w:rPr>
                 <w:rFonts w:ascii="Courier New" w:eastAsia="Times New Roman" w:hAnsi="Courier New" w:cs="Courier New"/>
@@ -6521,7 +5553,6 @@
                 <w:szCs w:val="20"/>
                 <w:lang w:eastAsia="en-IN"/>
               </w:rPr>
-              <w:lastRenderedPageBreak/>
               <w:t>renderImage</w:t>
             </w:r>
             <w:proofErr w:type="spellEnd"/>
@@ -6532,17 +5563,7 @@
                 <w:szCs w:val="20"/>
                 <w:lang w:eastAsia="en-IN"/>
               </w:rPr>
-              <w:t>(</w:t>
-            </w:r>
-            <w:proofErr w:type="gramEnd"/>
-            <w:r>
-              <w:rPr>
-                <w:rFonts w:ascii="Courier New" w:eastAsia="Times New Roman" w:hAnsi="Courier New" w:cs="Courier New"/>
-                <w:sz w:val="20"/>
-                <w:szCs w:val="20"/>
-                <w:lang w:eastAsia="en-IN"/>
-              </w:rPr>
-              <w:t>)</w:t>
+              <w:t>()</w:t>
             </w:r>
             <w:r>
               <w:rPr>
@@ -6572,7 +5593,6 @@
               </w:rPr>
             </w:pPr>
             <w:proofErr w:type="spellStart"/>
-            <w:proofErr w:type="gramStart"/>
             <w:r>
               <w:rPr>
                 <w:rFonts w:ascii="Courier New" w:eastAsia="Times New Roman" w:hAnsi="Courier New" w:cs="Courier New"/>
@@ -6590,17 +5610,7 @@
                 <w:szCs w:val="20"/>
                 <w:lang w:eastAsia="en-IN"/>
               </w:rPr>
-              <w:t>(</w:t>
-            </w:r>
-            <w:proofErr w:type="gramEnd"/>
-            <w:r>
-              <w:rPr>
-                <w:rFonts w:ascii="Courier New" w:eastAsia="Times New Roman" w:hAnsi="Courier New" w:cs="Courier New"/>
-                <w:sz w:val="20"/>
-                <w:szCs w:val="20"/>
-                <w:lang w:eastAsia="en-IN"/>
-              </w:rPr>
-              <w:t>)</w:t>
+              <w:t>()</w:t>
             </w:r>
             <w:r>
               <w:rPr>
@@ -6635,7 +5645,6 @@
               </w:rPr>
             </w:pPr>
             <w:proofErr w:type="spellStart"/>
-            <w:proofErr w:type="gramStart"/>
             <w:r>
               <w:rPr>
                 <w:rFonts w:ascii="Courier New" w:eastAsia="Times New Roman" w:hAnsi="Courier New" w:cs="Courier New"/>
@@ -6653,17 +5662,7 @@
                 <w:szCs w:val="20"/>
                 <w:lang w:eastAsia="en-IN"/>
               </w:rPr>
-              <w:t>(</w:t>
-            </w:r>
-            <w:proofErr w:type="gramEnd"/>
-            <w:r>
-              <w:rPr>
-                <w:rFonts w:ascii="Courier New" w:eastAsia="Times New Roman" w:hAnsi="Courier New" w:cs="Courier New"/>
-                <w:sz w:val="20"/>
-                <w:szCs w:val="20"/>
-                <w:lang w:eastAsia="en-IN"/>
-              </w:rPr>
-              <w:t>)</w:t>
+              <w:t>()</w:t>
             </w:r>
             <w:r>
               <w:rPr>
@@ -6693,7 +5692,6 @@
               </w:rPr>
             </w:pPr>
             <w:proofErr w:type="spellStart"/>
-            <w:proofErr w:type="gramStart"/>
             <w:r>
               <w:rPr>
                 <w:rFonts w:ascii="Courier New" w:eastAsia="Times New Roman" w:hAnsi="Courier New" w:cs="Courier New"/>
@@ -6711,17 +5709,7 @@
                 <w:szCs w:val="20"/>
                 <w:lang w:eastAsia="en-IN"/>
               </w:rPr>
-              <w:t>(</w:t>
-            </w:r>
-            <w:proofErr w:type="gramEnd"/>
-            <w:r>
-              <w:rPr>
-                <w:rFonts w:ascii="Courier New" w:eastAsia="Times New Roman" w:hAnsi="Courier New" w:cs="Courier New"/>
-                <w:sz w:val="20"/>
-                <w:szCs w:val="20"/>
-                <w:lang w:eastAsia="en-IN"/>
-              </w:rPr>
-              <w:t>)</w:t>
+              <w:t>()</w:t>
             </w:r>
             <w:r>
               <w:rPr>
@@ -6756,7 +5744,6 @@
               </w:rPr>
             </w:pPr>
             <w:proofErr w:type="spellStart"/>
-            <w:proofErr w:type="gramStart"/>
             <w:r>
               <w:rPr>
                 <w:rFonts w:ascii="Courier New" w:eastAsia="Times New Roman" w:hAnsi="Courier New" w:cs="Courier New"/>
@@ -6774,17 +5761,7 @@
                 <w:szCs w:val="20"/>
                 <w:lang w:eastAsia="en-IN"/>
               </w:rPr>
-              <w:t>(</w:t>
-            </w:r>
-            <w:proofErr w:type="gramEnd"/>
-            <w:r>
-              <w:rPr>
-                <w:rFonts w:ascii="Courier New" w:eastAsia="Times New Roman" w:hAnsi="Courier New" w:cs="Courier New"/>
-                <w:sz w:val="20"/>
-                <w:szCs w:val="20"/>
-                <w:lang w:eastAsia="en-IN"/>
-              </w:rPr>
-              <w:t>)</w:t>
+              <w:t>()</w:t>
             </w:r>
             <w:r>
               <w:rPr>
@@ -6814,7 +5791,6 @@
               </w:rPr>
             </w:pPr>
             <w:proofErr w:type="spellStart"/>
-            <w:proofErr w:type="gramStart"/>
             <w:r>
               <w:rPr>
                 <w:rFonts w:ascii="Courier New" w:eastAsia="Times New Roman" w:hAnsi="Courier New" w:cs="Courier New"/>
@@ -6832,17 +5808,7 @@
                 <w:szCs w:val="20"/>
                 <w:lang w:eastAsia="en-IN"/>
               </w:rPr>
-              <w:t>(</w:t>
-            </w:r>
-            <w:proofErr w:type="gramEnd"/>
-            <w:r>
-              <w:rPr>
-                <w:rFonts w:ascii="Courier New" w:eastAsia="Times New Roman" w:hAnsi="Courier New" w:cs="Courier New"/>
-                <w:sz w:val="20"/>
-                <w:szCs w:val="20"/>
-                <w:lang w:eastAsia="en-IN"/>
-              </w:rPr>
-              <w:t>)</w:t>
+              <w:t>()</w:t>
             </w:r>
             <w:r>
               <w:rPr>
@@ -6877,7 +5843,6 @@
               </w:rPr>
             </w:pPr>
             <w:proofErr w:type="spellStart"/>
-            <w:proofErr w:type="gramStart"/>
             <w:r>
               <w:rPr>
                 <w:rFonts w:ascii="Courier New" w:eastAsia="Times New Roman" w:hAnsi="Courier New" w:cs="Courier New"/>
@@ -6895,17 +5860,7 @@
                 <w:szCs w:val="20"/>
                 <w:lang w:eastAsia="en-IN"/>
               </w:rPr>
-              <w:t>(</w:t>
-            </w:r>
-            <w:proofErr w:type="gramEnd"/>
-            <w:r>
-              <w:rPr>
-                <w:rFonts w:ascii="Courier New" w:eastAsia="Times New Roman" w:hAnsi="Courier New" w:cs="Courier New"/>
-                <w:sz w:val="20"/>
-                <w:szCs w:val="20"/>
-                <w:lang w:eastAsia="en-IN"/>
-              </w:rPr>
-              <w:t>)</w:t>
+              <w:t>()</w:t>
             </w:r>
             <w:r>
               <w:rPr>
@@ -6935,7 +5890,6 @@
               </w:rPr>
             </w:pPr>
             <w:proofErr w:type="spellStart"/>
-            <w:proofErr w:type="gramStart"/>
             <w:r>
               <w:rPr>
                 <w:rFonts w:ascii="Courier New" w:eastAsia="Times New Roman" w:hAnsi="Courier New" w:cs="Courier New"/>
@@ -6953,17 +5907,7 @@
                 <w:szCs w:val="20"/>
                 <w:lang w:eastAsia="en-IN"/>
               </w:rPr>
-              <w:t>(</w:t>
-            </w:r>
-            <w:proofErr w:type="gramEnd"/>
-            <w:r>
-              <w:rPr>
-                <w:rFonts w:ascii="Courier New" w:eastAsia="Times New Roman" w:hAnsi="Courier New" w:cs="Courier New"/>
-                <w:sz w:val="20"/>
-                <w:szCs w:val="20"/>
-                <w:lang w:eastAsia="en-IN"/>
-              </w:rPr>
-              <w:t>)</w:t>
+              <w:t>()</w:t>
             </w:r>
             <w:r>
               <w:rPr>
@@ -6998,7 +5942,6 @@
               </w:rPr>
             </w:pPr>
             <w:proofErr w:type="spellStart"/>
-            <w:proofErr w:type="gramStart"/>
             <w:r>
               <w:rPr>
                 <w:rFonts w:ascii="Courier New" w:eastAsia="Times New Roman" w:hAnsi="Courier New" w:cs="Courier New"/>
@@ -7016,17 +5959,7 @@
                 <w:szCs w:val="20"/>
                 <w:lang w:eastAsia="en-IN"/>
               </w:rPr>
-              <w:t>(</w:t>
-            </w:r>
-            <w:proofErr w:type="gramEnd"/>
-            <w:r>
-              <w:rPr>
-                <w:rFonts w:ascii="Courier New" w:eastAsia="Times New Roman" w:hAnsi="Courier New" w:cs="Courier New"/>
-                <w:sz w:val="20"/>
-                <w:szCs w:val="20"/>
-                <w:lang w:eastAsia="en-IN"/>
-              </w:rPr>
-              <w:t>)</w:t>
+              <w:t>()</w:t>
             </w:r>
             <w:r>
               <w:rPr>
@@ -7056,7 +5989,6 @@
               </w:rPr>
             </w:pPr>
             <w:proofErr w:type="spellStart"/>
-            <w:proofErr w:type="gramStart"/>
             <w:r>
               <w:rPr>
                 <w:rFonts w:ascii="Courier New" w:eastAsia="Times New Roman" w:hAnsi="Courier New" w:cs="Courier New"/>
@@ -7074,17 +6006,7 @@
                 <w:szCs w:val="20"/>
                 <w:lang w:eastAsia="en-IN"/>
               </w:rPr>
-              <w:t>(</w:t>
-            </w:r>
-            <w:proofErr w:type="gramEnd"/>
-            <w:r>
-              <w:rPr>
-                <w:rFonts w:ascii="Courier New" w:eastAsia="Times New Roman" w:hAnsi="Courier New" w:cs="Courier New"/>
-                <w:sz w:val="20"/>
-                <w:szCs w:val="20"/>
-                <w:lang w:eastAsia="en-IN"/>
-              </w:rPr>
-              <w:t>)</w:t>
+              <w:t>()</w:t>
             </w:r>
             <w:r>
               <w:rPr>
@@ -7119,7 +6041,6 @@
               </w:rPr>
             </w:pPr>
             <w:proofErr w:type="spellStart"/>
-            <w:proofErr w:type="gramStart"/>
             <w:r>
               <w:rPr>
                 <w:rFonts w:ascii="Courier New" w:eastAsia="Times New Roman" w:hAnsi="Courier New" w:cs="Courier New"/>
@@ -7137,17 +6058,7 @@
                 <w:szCs w:val="20"/>
                 <w:lang w:eastAsia="en-IN"/>
               </w:rPr>
-              <w:t>(</w:t>
-            </w:r>
-            <w:proofErr w:type="gramEnd"/>
-            <w:r>
-              <w:rPr>
-                <w:rFonts w:ascii="Courier New" w:eastAsia="Times New Roman" w:hAnsi="Courier New" w:cs="Courier New"/>
-                <w:sz w:val="20"/>
-                <w:szCs w:val="20"/>
-                <w:lang w:eastAsia="en-IN"/>
-              </w:rPr>
-              <w:t>)</w:t>
+              <w:t>()</w:t>
             </w:r>
             <w:r>
               <w:rPr>
@@ -7177,7 +6088,6 @@
               </w:rPr>
             </w:pPr>
             <w:proofErr w:type="spellStart"/>
-            <w:proofErr w:type="gramStart"/>
             <w:r>
               <w:rPr>
                 <w:rFonts w:ascii="Courier New" w:eastAsia="Times New Roman" w:hAnsi="Courier New" w:cs="Courier New"/>
@@ -7195,17 +6105,7 @@
                 <w:szCs w:val="20"/>
                 <w:lang w:eastAsia="en-IN"/>
               </w:rPr>
-              <w:t>(</w:t>
-            </w:r>
-            <w:proofErr w:type="gramEnd"/>
-            <w:r>
-              <w:rPr>
-                <w:rFonts w:ascii="Courier New" w:eastAsia="Times New Roman" w:hAnsi="Courier New" w:cs="Courier New"/>
-                <w:sz w:val="20"/>
-                <w:szCs w:val="20"/>
-                <w:lang w:eastAsia="en-IN"/>
-              </w:rPr>
-              <w:t>)</w:t>
+              <w:t>()</w:t>
             </w:r>
             <w:r>
               <w:rPr>
@@ -7456,7 +6356,6 @@
         <w:t xml:space="preserve"> &lt;- </w:t>
       </w:r>
       <w:proofErr w:type="spellStart"/>
-      <w:proofErr w:type="gramStart"/>
       <w:r>
         <w:rPr>
           <w:rFonts w:ascii="Courier New" w:eastAsia="Times New Roman" w:hAnsi="Courier New" w:cs="Courier New"/>
@@ -7474,17 +6373,7 @@
           <w:szCs w:val="20"/>
           <w:lang w:eastAsia="en-IN"/>
         </w:rPr>
-        <w:t>(</w:t>
-      </w:r>
-      <w:proofErr w:type="gramEnd"/>
-      <w:r>
-        <w:rPr>
-          <w:rFonts w:ascii="Courier New" w:eastAsia="Times New Roman" w:hAnsi="Courier New" w:cs="Courier New"/>
-          <w:sz w:val="20"/>
-          <w:szCs w:val="20"/>
-          <w:lang w:eastAsia="en-IN"/>
-        </w:rPr>
-        <w:t>{</w:t>
+        <w:t>({</w:t>
       </w:r>
     </w:p>
     <w:p>
@@ -7522,6 +6411,7 @@
           <w:szCs w:val="20"/>
           <w:lang w:eastAsia="en-IN"/>
         </w:rPr>
+        <w:lastRenderedPageBreak/>
         <w:t xml:space="preserve">  plot(</w:t>
       </w:r>
       <w:proofErr w:type="spellStart"/>
@@ -7552,37 +6442,17 @@
           <w:szCs w:val="20"/>
           <w:lang w:eastAsia="en-IN"/>
         </w:rPr>
-        <w:t>input$</w:t>
-      </w:r>
-      <w:proofErr w:type="gramStart"/>
-      <w:r>
-        <w:rPr>
-          <w:rFonts w:ascii="Courier New" w:eastAsia="Times New Roman" w:hAnsi="Courier New" w:cs="Courier New"/>
-          <w:sz w:val="20"/>
-          <w:szCs w:val="20"/>
-          <w:lang w:eastAsia="en-IN"/>
-        </w:rPr>
-        <w:t>slider</w:t>
-      </w:r>
-      <w:proofErr w:type="spellEnd"/>
-      <w:r>
-        <w:rPr>
-          <w:rFonts w:ascii="Courier New" w:eastAsia="Times New Roman" w:hAnsi="Courier New" w:cs="Courier New"/>
-          <w:sz w:val="20"/>
-          <w:szCs w:val="20"/>
-          <w:lang w:eastAsia="en-IN"/>
-        </w:rPr>
-        <w:t>[</w:t>
-      </w:r>
-      <w:proofErr w:type="gramEnd"/>
-      <w:r>
-        <w:rPr>
-          <w:rFonts w:ascii="Courier New" w:eastAsia="Times New Roman" w:hAnsi="Courier New" w:cs="Courier New"/>
-          <w:sz w:val="20"/>
-          <w:szCs w:val="20"/>
-          <w:lang w:eastAsia="en-IN"/>
-        </w:rPr>
-        <w:t>1]))</w:t>
+        <w:t>input$slider</w:t>
+      </w:r>
+      <w:proofErr w:type="spellEnd"/>
+      <w:r>
+        <w:rPr>
+          <w:rFonts w:ascii="Courier New" w:eastAsia="Times New Roman" w:hAnsi="Courier New" w:cs="Courier New"/>
+          <w:sz w:val="20"/>
+          <w:szCs w:val="20"/>
+          <w:lang w:eastAsia="en-IN"/>
+        </w:rPr>
+        <w:t>[1]))</w:t>
       </w:r>
     </w:p>
     <w:p>
@@ -7668,7 +6538,6 @@
         <w:t xml:space="preserve">There are several ways of increasing the interactivity of plots. For example, one can simply add code to the </w:t>
       </w:r>
       <w:proofErr w:type="spellStart"/>
-      <w:proofErr w:type="gramStart"/>
       <w:r>
         <w:rPr>
           <w:rFonts w:ascii="Courier New" w:eastAsia="Times New Roman" w:hAnsi="Courier New" w:cs="Courier New"/>
@@ -7686,17 +6555,7 @@
           <w:szCs w:val="20"/>
           <w:lang w:eastAsia="en-IN"/>
         </w:rPr>
-        <w:t>(</w:t>
-      </w:r>
-      <w:proofErr w:type="gramEnd"/>
-      <w:r>
-        <w:rPr>
-          <w:rFonts w:ascii="Courier New" w:eastAsia="Times New Roman" w:hAnsi="Courier New" w:cs="Courier New"/>
-          <w:sz w:val="20"/>
-          <w:szCs w:val="20"/>
-          <w:lang w:eastAsia="en-IN"/>
-        </w:rPr>
-        <w:t>)</w:t>
+        <w:t>()</w:t>
       </w:r>
       <w:r>
         <w:rPr>
@@ -7728,7 +6587,6 @@
         <w:t xml:space="preserve"> plots to make it even more interactive. You simply need to replace the </w:t>
       </w:r>
       <w:proofErr w:type="spellStart"/>
-      <w:proofErr w:type="gramStart"/>
       <w:r>
         <w:rPr>
           <w:rFonts w:ascii="Courier New" w:eastAsia="Times New Roman" w:hAnsi="Courier New" w:cs="Courier New"/>
@@ -7746,17 +6604,7 @@
           <w:szCs w:val="20"/>
           <w:lang w:eastAsia="en-IN"/>
         </w:rPr>
-        <w:t>(</w:t>
-      </w:r>
-      <w:proofErr w:type="gramEnd"/>
-      <w:r>
-        <w:rPr>
-          <w:rFonts w:ascii="Courier New" w:eastAsia="Times New Roman" w:hAnsi="Courier New" w:cs="Courier New"/>
-          <w:sz w:val="20"/>
-          <w:szCs w:val="20"/>
-          <w:lang w:eastAsia="en-IN"/>
-        </w:rPr>
-        <w:t>)</w:t>
+        <w:t>()</w:t>
       </w:r>
       <w:r>
         <w:rPr>
@@ -7946,27 +6794,7 @@
           <w:szCs w:val="20"/>
           <w:lang w:eastAsia="en-IN"/>
         </w:rPr>
-        <w:t xml:space="preserve"># </w:t>
-      </w:r>
-      <w:proofErr w:type="gramStart"/>
-      <w:r>
-        <w:rPr>
-          <w:rFonts w:ascii="Courier New" w:eastAsia="Times New Roman" w:hAnsi="Courier New" w:cs="Courier New"/>
-          <w:sz w:val="20"/>
-          <w:szCs w:val="20"/>
-          <w:lang w:eastAsia="en-IN"/>
-        </w:rPr>
-        <w:t>input</w:t>
-      </w:r>
-      <w:proofErr w:type="gramEnd"/>
-      <w:r>
-        <w:rPr>
-          <w:rFonts w:ascii="Courier New" w:eastAsia="Times New Roman" w:hAnsi="Courier New" w:cs="Courier New"/>
-          <w:sz w:val="20"/>
-          <w:szCs w:val="20"/>
-          <w:lang w:eastAsia="en-IN"/>
-        </w:rPr>
-        <w:t xml:space="preserve">: Input provided by the user to specify a certain appearance, data </w:t>
+        <w:t xml:space="preserve"># input: Input provided by the user to specify a certain appearance, data </w:t>
       </w:r>
     </w:p>
     <w:p>
@@ -8004,27 +6832,7 @@
           <w:szCs w:val="20"/>
           <w:lang w:eastAsia="en-IN"/>
         </w:rPr>
-        <w:t xml:space="preserve">#        </w:t>
-      </w:r>
-      <w:proofErr w:type="gramStart"/>
-      <w:r>
-        <w:rPr>
-          <w:rFonts w:ascii="Courier New" w:eastAsia="Times New Roman" w:hAnsi="Courier New" w:cs="Courier New"/>
-          <w:sz w:val="20"/>
-          <w:szCs w:val="20"/>
-          <w:lang w:eastAsia="en-IN"/>
-        </w:rPr>
-        <w:t>or</w:t>
-      </w:r>
-      <w:proofErr w:type="gramEnd"/>
-      <w:r>
-        <w:rPr>
-          <w:rFonts w:ascii="Courier New" w:eastAsia="Times New Roman" w:hAnsi="Courier New" w:cs="Courier New"/>
-          <w:sz w:val="20"/>
-          <w:szCs w:val="20"/>
-          <w:lang w:eastAsia="en-IN"/>
-        </w:rPr>
-        <w:t xml:space="preserve"> result</w:t>
+        <w:t>#        or result</w:t>
       </w:r>
     </w:p>
     <w:p>
@@ -8062,27 +6870,7 @@
           <w:szCs w:val="20"/>
           <w:lang w:eastAsia="en-IN"/>
         </w:rPr>
-        <w:t xml:space="preserve"># </w:t>
-      </w:r>
-      <w:proofErr w:type="gramStart"/>
-      <w:r>
-        <w:rPr>
-          <w:rFonts w:ascii="Courier New" w:eastAsia="Times New Roman" w:hAnsi="Courier New" w:cs="Courier New"/>
-          <w:sz w:val="20"/>
-          <w:szCs w:val="20"/>
-          <w:lang w:eastAsia="en-IN"/>
-        </w:rPr>
-        <w:t>output</w:t>
-      </w:r>
-      <w:proofErr w:type="gramEnd"/>
-      <w:r>
-        <w:rPr>
-          <w:rFonts w:ascii="Courier New" w:eastAsia="Times New Roman" w:hAnsi="Courier New" w:cs="Courier New"/>
-          <w:sz w:val="20"/>
-          <w:szCs w:val="20"/>
-          <w:lang w:eastAsia="en-IN"/>
-        </w:rPr>
-        <w:t>: The output created by the functions specified in the back end</w:t>
+        <w:t># output: The output created by the functions specified in the back end</w:t>
       </w:r>
     </w:p>
     <w:p>
@@ -8149,27 +6937,7 @@
           <w:szCs w:val="20"/>
           <w:lang w:eastAsia="en-IN"/>
         </w:rPr>
-        <w:t xml:space="preserve">server &lt;- </w:t>
-      </w:r>
-      <w:proofErr w:type="gramStart"/>
-      <w:r>
-        <w:rPr>
-          <w:rFonts w:ascii="Courier New" w:eastAsia="Times New Roman" w:hAnsi="Courier New" w:cs="Courier New"/>
-          <w:sz w:val="20"/>
-          <w:szCs w:val="20"/>
-          <w:lang w:eastAsia="en-IN"/>
-        </w:rPr>
-        <w:t>function(</w:t>
-      </w:r>
-      <w:proofErr w:type="gramEnd"/>
-      <w:r>
-        <w:rPr>
-          <w:rFonts w:ascii="Courier New" w:eastAsia="Times New Roman" w:hAnsi="Courier New" w:cs="Courier New"/>
-          <w:sz w:val="20"/>
-          <w:szCs w:val="20"/>
-          <w:lang w:eastAsia="en-IN"/>
-        </w:rPr>
-        <w:t>input, output) {</w:t>
+        <w:t>server &lt;- function(input, output) {</w:t>
       </w:r>
     </w:p>
     <w:p>
@@ -8245,27 +7013,7 @@
           <w:szCs w:val="20"/>
           <w:lang w:eastAsia="en-IN"/>
         </w:rPr>
-        <w:t xml:space="preserve">  filtered &lt;- </w:t>
-      </w:r>
-      <w:proofErr w:type="gramStart"/>
-      <w:r>
-        <w:rPr>
-          <w:rFonts w:ascii="Courier New" w:eastAsia="Times New Roman" w:hAnsi="Courier New" w:cs="Courier New"/>
-          <w:sz w:val="20"/>
-          <w:szCs w:val="20"/>
-          <w:lang w:eastAsia="en-IN"/>
-        </w:rPr>
-        <w:t>reactive(</w:t>
-      </w:r>
-      <w:proofErr w:type="gramEnd"/>
-      <w:r>
-        <w:rPr>
-          <w:rFonts w:ascii="Courier New" w:eastAsia="Times New Roman" w:hAnsi="Courier New" w:cs="Courier New"/>
-          <w:sz w:val="20"/>
-          <w:szCs w:val="20"/>
-          <w:lang w:eastAsia="en-IN"/>
-        </w:rPr>
-        <w:t>{</w:t>
+        <w:t xml:space="preserve">  filtered &lt;- reactive({</w:t>
       </w:r>
     </w:p>
     <w:p>
@@ -8361,19 +7109,8 @@
           <w:szCs w:val="20"/>
           <w:lang w:eastAsia="en-IN"/>
         </w:rPr>
-        <w:t xml:space="preserve">      </w:t>
-      </w:r>
-      <w:proofErr w:type="gramStart"/>
-      <w:r>
-        <w:rPr>
-          <w:rFonts w:ascii="Courier New" w:eastAsia="Times New Roman" w:hAnsi="Courier New" w:cs="Courier New"/>
-          <w:sz w:val="20"/>
-          <w:szCs w:val="20"/>
-          <w:lang w:eastAsia="en-IN"/>
-        </w:rPr>
-        <w:t>filter(</w:t>
-      </w:r>
-      <w:proofErr w:type="gramEnd"/>
+        <w:t xml:space="preserve">      filter(</w:t>
+      </w:r>
     </w:p>
     <w:p>
       <w:pPr>
@@ -8420,37 +7157,17 @@
           <w:szCs w:val="20"/>
           <w:lang w:eastAsia="en-IN"/>
         </w:rPr>
-        <w:t>input$</w:t>
-      </w:r>
-      <w:proofErr w:type="gramStart"/>
-      <w:r>
-        <w:rPr>
-          <w:rFonts w:ascii="Courier New" w:eastAsia="Times New Roman" w:hAnsi="Courier New" w:cs="Courier New"/>
-          <w:sz w:val="20"/>
-          <w:szCs w:val="20"/>
-          <w:lang w:eastAsia="en-IN"/>
-        </w:rPr>
-        <w:t>slider</w:t>
-      </w:r>
-      <w:proofErr w:type="spellEnd"/>
-      <w:r>
-        <w:rPr>
-          <w:rFonts w:ascii="Courier New" w:eastAsia="Times New Roman" w:hAnsi="Courier New" w:cs="Courier New"/>
-          <w:sz w:val="20"/>
-          <w:szCs w:val="20"/>
-          <w:lang w:eastAsia="en-IN"/>
-        </w:rPr>
-        <w:t>[</w:t>
-      </w:r>
-      <w:proofErr w:type="gramEnd"/>
-      <w:r>
-        <w:rPr>
-          <w:rFonts w:ascii="Courier New" w:eastAsia="Times New Roman" w:hAnsi="Courier New" w:cs="Courier New"/>
-          <w:sz w:val="20"/>
-          <w:szCs w:val="20"/>
-          <w:lang w:eastAsia="en-IN"/>
-        </w:rPr>
-        <w:t>1],</w:t>
+        <w:t>input$slider</w:t>
+      </w:r>
+      <w:proofErr w:type="spellEnd"/>
+      <w:r>
+        <w:rPr>
+          <w:rFonts w:ascii="Courier New" w:eastAsia="Times New Roman" w:hAnsi="Courier New" w:cs="Courier New"/>
+          <w:sz w:val="20"/>
+          <w:szCs w:val="20"/>
+          <w:lang w:eastAsia="en-IN"/>
+        </w:rPr>
+        <w:t>[1],</w:t>
       </w:r>
     </w:p>
     <w:p>
@@ -8498,37 +7215,17 @@
           <w:szCs w:val="20"/>
           <w:lang w:eastAsia="en-IN"/>
         </w:rPr>
-        <w:t>input$</w:t>
-      </w:r>
-      <w:proofErr w:type="gramStart"/>
-      <w:r>
-        <w:rPr>
-          <w:rFonts w:ascii="Courier New" w:eastAsia="Times New Roman" w:hAnsi="Courier New" w:cs="Courier New"/>
-          <w:sz w:val="20"/>
-          <w:szCs w:val="20"/>
-          <w:lang w:eastAsia="en-IN"/>
-        </w:rPr>
-        <w:t>slider</w:t>
-      </w:r>
-      <w:proofErr w:type="spellEnd"/>
-      <w:r>
-        <w:rPr>
-          <w:rFonts w:ascii="Courier New" w:eastAsia="Times New Roman" w:hAnsi="Courier New" w:cs="Courier New"/>
-          <w:sz w:val="20"/>
-          <w:szCs w:val="20"/>
-          <w:lang w:eastAsia="en-IN"/>
-        </w:rPr>
-        <w:t>[</w:t>
-      </w:r>
-      <w:proofErr w:type="gramEnd"/>
-      <w:r>
-        <w:rPr>
-          <w:rFonts w:ascii="Courier New" w:eastAsia="Times New Roman" w:hAnsi="Courier New" w:cs="Courier New"/>
-          <w:sz w:val="20"/>
-          <w:szCs w:val="20"/>
-          <w:lang w:eastAsia="en-IN"/>
-        </w:rPr>
-        <w:t>2],</w:t>
+        <w:t>input$slider</w:t>
+      </w:r>
+      <w:proofErr w:type="spellEnd"/>
+      <w:r>
+        <w:rPr>
+          <w:rFonts w:ascii="Courier New" w:eastAsia="Times New Roman" w:hAnsi="Courier New" w:cs="Courier New"/>
+          <w:sz w:val="20"/>
+          <w:szCs w:val="20"/>
+          <w:lang w:eastAsia="en-IN"/>
+        </w:rPr>
+        <w:t>[2],</w:t>
       </w:r>
     </w:p>
     <w:p>
@@ -8926,7 +7623,6 @@
         <w:t xml:space="preserve"> &lt;- </w:t>
       </w:r>
       <w:proofErr w:type="spellStart"/>
-      <w:proofErr w:type="gramStart"/>
       <w:r>
         <w:rPr>
           <w:rFonts w:ascii="Courier New" w:eastAsia="Times New Roman" w:hAnsi="Courier New" w:cs="Courier New"/>
@@ -8944,17 +7640,7 @@
           <w:szCs w:val="20"/>
           <w:lang w:eastAsia="en-IN"/>
         </w:rPr>
-        <w:t>(</w:t>
-      </w:r>
-      <w:proofErr w:type="gramEnd"/>
-      <w:r>
-        <w:rPr>
-          <w:rFonts w:ascii="Courier New" w:eastAsia="Times New Roman" w:hAnsi="Courier New" w:cs="Courier New"/>
-          <w:sz w:val="20"/>
-          <w:szCs w:val="20"/>
-          <w:lang w:eastAsia="en-IN"/>
-        </w:rPr>
-        <w:t>{</w:t>
+        <w:t>({</w:t>
       </w:r>
     </w:p>
     <w:p>
@@ -9050,28 +7736,7 @@
           <w:szCs w:val="20"/>
           <w:lang w:eastAsia="en-IN"/>
         </w:rPr>
-        <w:lastRenderedPageBreak/>
-        <w:t xml:space="preserve">      x &lt;- </w:t>
-      </w:r>
-      <w:proofErr w:type="gramStart"/>
-      <w:r>
-        <w:rPr>
-          <w:rFonts w:ascii="Courier New" w:eastAsia="Times New Roman" w:hAnsi="Courier New" w:cs="Courier New"/>
-          <w:sz w:val="20"/>
-          <w:szCs w:val="20"/>
-          <w:lang w:eastAsia="en-IN"/>
-        </w:rPr>
-        <w:t>filtered(</w:t>
-      </w:r>
-      <w:proofErr w:type="gramEnd"/>
-      <w:r>
-        <w:rPr>
-          <w:rFonts w:ascii="Courier New" w:eastAsia="Times New Roman" w:hAnsi="Courier New" w:cs="Courier New"/>
-          <w:sz w:val="20"/>
-          <w:szCs w:val="20"/>
-          <w:lang w:eastAsia="en-IN"/>
-        </w:rPr>
-        <w:t xml:space="preserve">)[, </w:t>
+        <w:t xml:space="preserve">      x &lt;- filtered()[, </w:t>
       </w:r>
       <w:proofErr w:type="spellStart"/>
       <w:r>
@@ -9169,27 +7834,7 @@
           <w:szCs w:val="20"/>
           <w:lang w:eastAsia="en-IN"/>
         </w:rPr>
-        <w:t>(</w:t>
-      </w:r>
-      <w:proofErr w:type="gramStart"/>
-      <w:r>
-        <w:rPr>
-          <w:rFonts w:ascii="Courier New" w:eastAsia="Times New Roman" w:hAnsi="Courier New" w:cs="Courier New"/>
-          <w:sz w:val="20"/>
-          <w:szCs w:val="20"/>
-          <w:lang w:eastAsia="en-IN"/>
-        </w:rPr>
-        <w:t>filtered(</w:t>
-      </w:r>
-      <w:proofErr w:type="gramEnd"/>
-      <w:r>
-        <w:rPr>
-          <w:rFonts w:ascii="Courier New" w:eastAsia="Times New Roman" w:hAnsi="Courier New" w:cs="Courier New"/>
-          <w:sz w:val="20"/>
-          <w:szCs w:val="20"/>
-          <w:lang w:eastAsia="en-IN"/>
-        </w:rPr>
-        <w:t xml:space="preserve">), </w:t>
+        <w:t xml:space="preserve">(filtered(), </w:t>
       </w:r>
       <w:proofErr w:type="spellStart"/>
       <w:r>
@@ -9257,37 +7902,17 @@
           <w:szCs w:val="20"/>
           <w:lang w:eastAsia="en-IN"/>
         </w:rPr>
-        <w:t>geom_</w:t>
-      </w:r>
-      <w:proofErr w:type="gramStart"/>
-      <w:r>
-        <w:rPr>
-          <w:rFonts w:ascii="Courier New" w:eastAsia="Times New Roman" w:hAnsi="Courier New" w:cs="Courier New"/>
-          <w:sz w:val="20"/>
-          <w:szCs w:val="20"/>
-          <w:lang w:eastAsia="en-IN"/>
-        </w:rPr>
-        <w:t>histogram</w:t>
-      </w:r>
-      <w:proofErr w:type="spellEnd"/>
-      <w:r>
-        <w:rPr>
-          <w:rFonts w:ascii="Courier New" w:eastAsia="Times New Roman" w:hAnsi="Courier New" w:cs="Courier New"/>
-          <w:sz w:val="20"/>
-          <w:szCs w:val="20"/>
-          <w:lang w:eastAsia="en-IN"/>
-        </w:rPr>
-        <w:t>(</w:t>
-      </w:r>
-      <w:proofErr w:type="gramEnd"/>
-      <w:r>
-        <w:rPr>
-          <w:rFonts w:ascii="Courier New" w:eastAsia="Times New Roman" w:hAnsi="Courier New" w:cs="Courier New"/>
-          <w:sz w:val="20"/>
-          <w:szCs w:val="20"/>
-          <w:lang w:eastAsia="en-IN"/>
-        </w:rPr>
-        <w:t>)</w:t>
+        <w:t>geom_histogram</w:t>
+      </w:r>
+      <w:proofErr w:type="spellEnd"/>
+      <w:r>
+        <w:rPr>
+          <w:rFonts w:ascii="Courier New" w:eastAsia="Times New Roman" w:hAnsi="Courier New" w:cs="Courier New"/>
+          <w:sz w:val="20"/>
+          <w:szCs w:val="20"/>
+          <w:lang w:eastAsia="en-IN"/>
+        </w:rPr>
+        <w:t>()</w:t>
       </w:r>
     </w:p>
     <w:p>
@@ -9373,37 +7998,17 @@
           <w:szCs w:val="20"/>
           <w:lang w:eastAsia="en-IN"/>
         </w:rPr>
-        <w:t>titanic_</w:t>
-      </w:r>
-      <w:proofErr w:type="gramStart"/>
-      <w:r>
-        <w:rPr>
-          <w:rFonts w:ascii="Courier New" w:eastAsia="Times New Roman" w:hAnsi="Courier New" w:cs="Courier New"/>
-          <w:sz w:val="20"/>
-          <w:szCs w:val="20"/>
-          <w:lang w:eastAsia="en-IN"/>
-        </w:rPr>
-        <w:t>train</w:t>
-      </w:r>
-      <w:proofErr w:type="spellEnd"/>
-      <w:r>
-        <w:rPr>
-          <w:rFonts w:ascii="Courier New" w:eastAsia="Times New Roman" w:hAnsi="Courier New" w:cs="Courier New"/>
-          <w:sz w:val="20"/>
-          <w:szCs w:val="20"/>
-          <w:lang w:eastAsia="en-IN"/>
-        </w:rPr>
-        <w:t>[</w:t>
-      </w:r>
-      <w:proofErr w:type="gramEnd"/>
-      <w:r>
-        <w:rPr>
-          <w:rFonts w:ascii="Courier New" w:eastAsia="Times New Roman" w:hAnsi="Courier New" w:cs="Courier New"/>
-          <w:sz w:val="20"/>
-          <w:szCs w:val="20"/>
-          <w:lang w:eastAsia="en-IN"/>
-        </w:rPr>
-        <w:t xml:space="preserve">, </w:t>
+        <w:t>titanic_train</w:t>
+      </w:r>
+      <w:proofErr w:type="spellEnd"/>
+      <w:r>
+        <w:rPr>
+          <w:rFonts w:ascii="Courier New" w:eastAsia="Times New Roman" w:hAnsi="Courier New" w:cs="Courier New"/>
+          <w:sz w:val="20"/>
+          <w:szCs w:val="20"/>
+          <w:lang w:eastAsia="en-IN"/>
+        </w:rPr>
+        <w:t xml:space="preserve">[, </w:t>
       </w:r>
       <w:proofErr w:type="spellStart"/>
       <w:r>
@@ -9484,7 +8089,6 @@
         <w:t xml:space="preserve"> &lt;- </w:t>
       </w:r>
       <w:proofErr w:type="spellStart"/>
-      <w:proofErr w:type="gramStart"/>
       <w:r>
         <w:rPr>
           <w:rFonts w:ascii="Courier New" w:eastAsia="Times New Roman" w:hAnsi="Courier New" w:cs="Courier New"/>
@@ -9505,7 +8109,6 @@
         <w:t>(</w:t>
       </w:r>
       <w:proofErr w:type="spellStart"/>
-      <w:proofErr w:type="gramEnd"/>
       <w:r>
         <w:rPr>
           <w:rFonts w:ascii="Courier New" w:eastAsia="Times New Roman" w:hAnsi="Courier New" w:cs="Courier New"/>
@@ -9591,37 +8194,17 @@
           <w:szCs w:val="20"/>
           <w:lang w:eastAsia="en-IN"/>
         </w:rPr>
-        <w:t>geom_</w:t>
-      </w:r>
-      <w:proofErr w:type="gramStart"/>
-      <w:r>
-        <w:rPr>
-          <w:rFonts w:ascii="Courier New" w:eastAsia="Times New Roman" w:hAnsi="Courier New" w:cs="Courier New"/>
-          <w:sz w:val="20"/>
-          <w:szCs w:val="20"/>
-          <w:lang w:eastAsia="en-IN"/>
-        </w:rPr>
-        <w:t>histogram</w:t>
-      </w:r>
-      <w:proofErr w:type="spellEnd"/>
-      <w:r>
-        <w:rPr>
-          <w:rFonts w:ascii="Courier New" w:eastAsia="Times New Roman" w:hAnsi="Courier New" w:cs="Courier New"/>
-          <w:sz w:val="20"/>
-          <w:szCs w:val="20"/>
-          <w:lang w:eastAsia="en-IN"/>
-        </w:rPr>
-        <w:t>(</w:t>
-      </w:r>
-      <w:proofErr w:type="gramEnd"/>
-      <w:r>
-        <w:rPr>
-          <w:rFonts w:ascii="Courier New" w:eastAsia="Times New Roman" w:hAnsi="Courier New" w:cs="Courier New"/>
-          <w:sz w:val="20"/>
-          <w:szCs w:val="20"/>
-          <w:lang w:eastAsia="en-IN"/>
-        </w:rPr>
-        <w:t>)</w:t>
+        <w:t>geom_histogram</w:t>
+      </w:r>
+      <w:proofErr w:type="spellEnd"/>
+      <w:r>
+        <w:rPr>
+          <w:rFonts w:ascii="Courier New" w:eastAsia="Times New Roman" w:hAnsi="Courier New" w:cs="Courier New"/>
+          <w:sz w:val="20"/>
+          <w:szCs w:val="20"/>
+          <w:lang w:eastAsia="en-IN"/>
+        </w:rPr>
+        <w:t>()</w:t>
       </w:r>
     </w:p>
     <w:p>
@@ -9912,7 +8495,6 @@
         <w:t xml:space="preserve"> &lt;- </w:t>
       </w:r>
       <w:proofErr w:type="spellStart"/>
-      <w:proofErr w:type="gramStart"/>
       <w:r>
         <w:rPr>
           <w:rFonts w:ascii="Courier New" w:eastAsia="Times New Roman" w:hAnsi="Courier New" w:cs="Courier New"/>
@@ -9930,17 +8512,7 @@
           <w:szCs w:val="20"/>
           <w:lang w:eastAsia="en-IN"/>
         </w:rPr>
-        <w:t>(</w:t>
-      </w:r>
-      <w:proofErr w:type="gramEnd"/>
-      <w:r>
-        <w:rPr>
-          <w:rFonts w:ascii="Courier New" w:eastAsia="Times New Roman" w:hAnsi="Courier New" w:cs="Courier New"/>
-          <w:sz w:val="20"/>
-          <w:szCs w:val="20"/>
-          <w:lang w:eastAsia="en-IN"/>
-        </w:rPr>
-        <w:t>{</w:t>
+        <w:t>({</w:t>
       </w:r>
     </w:p>
     <w:p>
@@ -10056,27 +8628,7 @@
           <w:szCs w:val="20"/>
           <w:lang w:eastAsia="en-IN"/>
         </w:rPr>
-        <w:t>(filtered</w:t>
-      </w:r>
-      <w:proofErr w:type="gramStart"/>
-      <w:r>
-        <w:rPr>
-          <w:rFonts w:ascii="Courier New" w:eastAsia="Times New Roman" w:hAnsi="Courier New" w:cs="Courier New"/>
-          <w:sz w:val="20"/>
-          <w:szCs w:val="20"/>
-          <w:lang w:eastAsia="en-IN"/>
-        </w:rPr>
-        <w:t>()[</w:t>
-      </w:r>
-      <w:proofErr w:type="gramEnd"/>
-      <w:r>
-        <w:rPr>
-          <w:rFonts w:ascii="Courier New" w:eastAsia="Times New Roman" w:hAnsi="Courier New" w:cs="Courier New"/>
-          <w:sz w:val="20"/>
-          <w:szCs w:val="20"/>
-          <w:lang w:eastAsia="en-IN"/>
-        </w:rPr>
-        <w:t>filtered()$Survived == 1, ])</w:t>
+        <w:t>(filtered()[filtered()$Survived == 1, ])</w:t>
       </w:r>
     </w:p>
     <w:p>
@@ -10269,7 +8821,6 @@
         <w:t xml:space="preserve">      x &lt;- </w:t>
       </w:r>
       <w:proofErr w:type="spellStart"/>
-      <w:proofErr w:type="gramStart"/>
       <w:r>
         <w:rPr>
           <w:rFonts w:ascii="Courier New" w:eastAsia="Times New Roman" w:hAnsi="Courier New" w:cs="Courier New"/>
@@ -10290,7 +8841,6 @@
         <w:t>(</w:t>
       </w:r>
       <w:proofErr w:type="spellStart"/>
-      <w:proofErr w:type="gramEnd"/>
       <w:r>
         <w:rPr>
           <w:rFonts w:ascii="Courier New" w:eastAsia="Times New Roman" w:hAnsi="Courier New" w:cs="Courier New"/>
@@ -10442,6 +8992,7 @@
           <w:szCs w:val="20"/>
           <w:lang w:eastAsia="en-IN"/>
         </w:rPr>
+        <w:lastRenderedPageBreak/>
         <w:t xml:space="preserve">    }</w:t>
       </w:r>
     </w:p>
@@ -10562,7 +9113,6 @@
         <w:t xml:space="preserve"> our plot locally, we simply run </w:t>
       </w:r>
       <w:proofErr w:type="spellStart"/>
-      <w:proofErr w:type="gramStart"/>
       <w:r>
         <w:rPr>
           <w:rFonts w:ascii="Courier New" w:eastAsia="Times New Roman" w:hAnsi="Courier New" w:cs="Courier New"/>
@@ -10583,7 +9133,6 @@
         <w:t>(</w:t>
       </w:r>
       <w:proofErr w:type="spellStart"/>
-      <w:proofErr w:type="gramEnd"/>
       <w:r>
         <w:rPr>
           <w:rFonts w:ascii="Courier New" w:eastAsia="Times New Roman" w:hAnsi="Courier New" w:cs="Courier New"/>
@@ -10682,7 +9231,7 @@
         </w:rPr>
         <w:t xml:space="preserve">Deployment using </w:t>
       </w:r>
-      <w:hyperlink r:id="rId21" w:tgtFrame="_blank" w:history="1">
+      <w:hyperlink r:id="rId5" w:tgtFrame="_blank" w:history="1">
         <w:r>
           <w:rPr>
             <w:rFonts w:ascii="Times New Roman" w:eastAsia="Times New Roman" w:hAnsi="Times New Roman" w:cs="Times New Roman"/>
@@ -10717,7 +9266,7 @@
         </w:rPr>
         <w:t xml:space="preserve">Until now, we only ran our apps locally on our machine. In order to present an app to a broader audience, we need to deploy it in the world wide web. We have to take care that our app is protected by a firewall and that we have a stable URL. For simple apps, deploy the app using a free account on </w:t>
       </w:r>
-      <w:hyperlink r:id="rId22" w:tgtFrame="_blank" w:history="1">
+      <w:hyperlink r:id="rId6" w:tgtFrame="_blank" w:history="1">
         <w:r>
           <w:rPr>
             <w:rFonts w:ascii="Times New Roman" w:eastAsia="Times New Roman" w:hAnsi="Times New Roman" w:cs="Times New Roman"/>
@@ -10784,7 +9333,7 @@
         </w:rPr>
         <w:t xml:space="preserve">For certain apps you might not want to use </w:t>
       </w:r>
-      <w:hyperlink r:id="rId23" w:tgtFrame="_blank" w:history="1">
+      <w:hyperlink r:id="rId7" w:tgtFrame="_blank" w:history="1">
         <w:r>
           <w:rPr>
             <w:rFonts w:ascii="Times New Roman" w:eastAsia="Times New Roman" w:hAnsi="Times New Roman" w:cs="Times New Roman"/>
@@ -10896,47 +9445,7 @@
           <w:szCs w:val="20"/>
           <w:lang w:eastAsia="en-IN"/>
         </w:rPr>
-        <w:t>A free alternative is Shiny Server, which allows you to host your own app in a controlled environment (</w:t>
-      </w:r>
-      <w:proofErr w:type="gramStart"/>
-      <w:r>
-        <w:rPr>
-          <w:rFonts w:ascii="Times New Roman" w:eastAsia="Times New Roman" w:hAnsi="Times New Roman" w:cs="Times New Roman"/>
-          <w:sz w:val="20"/>
-          <w:szCs w:val="20"/>
-          <w:lang w:eastAsia="en-IN"/>
-        </w:rPr>
-        <w:t>e.g.</w:t>
-      </w:r>
-      <w:proofErr w:type="gramEnd"/>
-      <w:r>
-        <w:rPr>
-          <w:rFonts w:ascii="Times New Roman" w:eastAsia="Times New Roman" w:hAnsi="Times New Roman" w:cs="Times New Roman"/>
-          <w:sz w:val="20"/>
-          <w:szCs w:val="20"/>
-          <w:lang w:eastAsia="en-IN"/>
-        </w:rPr>
-        <w:t> inside your organization). The professional version of Shiny Server (Shiny Server Pro) allows you to deploy password-protected apps and use an administrative dashboard that provides you with usage statistics. However, you need an own server to host the app (</w:t>
-      </w:r>
-      <w:proofErr w:type="gramStart"/>
-      <w:r>
-        <w:rPr>
-          <w:rFonts w:ascii="Times New Roman" w:eastAsia="Times New Roman" w:hAnsi="Times New Roman" w:cs="Times New Roman"/>
-          <w:sz w:val="20"/>
-          <w:szCs w:val="20"/>
-          <w:lang w:eastAsia="en-IN"/>
-        </w:rPr>
-        <w:t>e.g.</w:t>
-      </w:r>
-      <w:proofErr w:type="gramEnd"/>
-      <w:r>
-        <w:rPr>
-          <w:rFonts w:ascii="Times New Roman" w:eastAsia="Times New Roman" w:hAnsi="Times New Roman" w:cs="Times New Roman"/>
-          <w:sz w:val="20"/>
-          <w:szCs w:val="20"/>
-          <w:lang w:eastAsia="en-IN"/>
-        </w:rPr>
-        <w:t> Digital Ocean or Amazon Web Services), which may still be costly.</w:t>
+        <w:t>A free alternative is Shiny Server, which allows you to host your own app in a controlled environment (e.g. inside your organization). The professional version of Shiny Server (Shiny Server Pro) allows you to deploy password-protected apps and use an administrative dashboard that provides you with usage statistics. However, you need an own server to host the app (e.g. Digital Ocean or Amazon Web Services), which may still be costly.</w:t>
       </w:r>
     </w:p>
     <w:p>
@@ -10998,7 +9507,6 @@
           <w:szCs w:val="20"/>
           <w:lang w:eastAsia="en-IN"/>
         </w:rPr>
-        <w:lastRenderedPageBreak/>
         <w:t>When using Shiny Server, the required steps are a bit more complicated:</w:t>
       </w:r>
     </w:p>
@@ -11016,7 +9524,7 @@
           <w:lang w:eastAsia="en-IN"/>
         </w:rPr>
       </w:pPr>
-      <w:hyperlink r:id="rId24" w:tgtFrame="_blank" w:history="1">
+      <w:hyperlink r:id="rId8" w:tgtFrame="_blank" w:history="1">
         <w:r>
           <w:rPr>
             <w:rFonts w:ascii="Times New Roman" w:eastAsia="Times New Roman" w:hAnsi="Times New Roman" w:cs="Times New Roman"/>
@@ -11115,29 +9623,7 @@
           <w:szCs w:val="20"/>
           <w:lang w:eastAsia="en-IN"/>
         </w:rPr>
-        <w:t xml:space="preserve">Create an SSH-key pair to connect to your server (find a short intro </w:t>
-      </w:r>
-      <w:hyperlink r:id="rId25" w:tgtFrame="_blank" w:history="1">
-        <w:r>
-          <w:rPr>
-            <w:rFonts w:ascii="Times New Roman" w:eastAsia="Times New Roman" w:hAnsi="Times New Roman" w:cs="Times New Roman"/>
-            <w:color w:val="0000FF"/>
-            <w:sz w:val="20"/>
-            <w:szCs w:val="20"/>
-            <w:u w:val="single"/>
-            <w:lang w:eastAsia="en-IN"/>
-          </w:rPr>
-          <w:t>here</w:t>
-        </w:r>
-      </w:hyperlink>
-      <w:r>
-        <w:rPr>
-          <w:rFonts w:ascii="Times New Roman" w:eastAsia="Times New Roman" w:hAnsi="Times New Roman" w:cs="Times New Roman"/>
-          <w:sz w:val="20"/>
-          <w:szCs w:val="20"/>
-          <w:lang w:eastAsia="en-IN"/>
-        </w:rPr>
-        <w:t>)</w:t>
+        <w:t xml:space="preserve">Create an SSH-key pair to connect to your server </w:t>
       </w:r>
     </w:p>
     <w:p>
@@ -11163,7 +9649,7 @@
         </w:rPr>
         <w:t xml:space="preserve">Install </w:t>
       </w:r>
-      <w:hyperlink r:id="rId26" w:tgtFrame="_blank" w:history="1">
+      <w:hyperlink r:id="rId9" w:tgtFrame="_blank" w:history="1">
         <w:r>
           <w:rPr>
             <w:rFonts w:ascii="Times New Roman" w:eastAsia="Times New Roman" w:hAnsi="Times New Roman" w:cs="Times New Roman"/>
@@ -11185,7 +9671,7 @@
         </w:rPr>
         <w:t xml:space="preserve"> (Windows) or start a remote connection in the Shell (MAC) as well as </w:t>
       </w:r>
-      <w:hyperlink r:id="rId27" w:tgtFrame="_blank" w:history="1">
+      <w:hyperlink r:id="rId10" w:tgtFrame="_blank" w:history="1">
         <w:proofErr w:type="spellStart"/>
         <w:r>
           <w:rPr>
@@ -11364,48 +9850,6 @@
     </w:p>
     <w:p>
       <w:pPr>
-        <w:spacing w:before="100" w:beforeAutospacing="1" w:after="100" w:afterAutospacing="1" w:line="240" w:lineRule="auto"/>
-        <w:rPr>
-          <w:rFonts w:ascii="Times New Roman" w:eastAsia="Times New Roman" w:hAnsi="Times New Roman" w:cs="Times New Roman"/>
-          <w:sz w:val="20"/>
-          <w:szCs w:val="20"/>
-          <w:lang w:eastAsia="en-IN"/>
-        </w:rPr>
-      </w:pPr>
-      <w:r>
-        <w:rPr>
-          <w:rFonts w:ascii="Times New Roman" w:eastAsia="Times New Roman" w:hAnsi="Times New Roman" w:cs="Times New Roman"/>
-          <w:sz w:val="20"/>
-          <w:szCs w:val="20"/>
-          <w:lang w:eastAsia="en-IN"/>
-        </w:rPr>
-        <w:t xml:space="preserve">If you are lucky, this will install the correct version. Otherwise, this </w:t>
-      </w:r>
-      <w:hyperlink r:id="rId28" w:tgtFrame="_blank" w:history="1">
-        <w:r>
-          <w:rPr>
-            <w:rFonts w:ascii="Times New Roman" w:eastAsia="Times New Roman" w:hAnsi="Times New Roman" w:cs="Times New Roman"/>
-            <w:color w:val="0000FF"/>
-            <w:sz w:val="20"/>
-            <w:szCs w:val="20"/>
-            <w:u w:val="single"/>
-            <w:lang w:eastAsia="en-IN"/>
-          </w:rPr>
-          <w:t>tutorial</w:t>
-        </w:r>
-      </w:hyperlink>
-      <w:r>
-        <w:rPr>
-          <w:rFonts w:ascii="Times New Roman" w:eastAsia="Times New Roman" w:hAnsi="Times New Roman" w:cs="Times New Roman"/>
-          <w:sz w:val="20"/>
-          <w:szCs w:val="20"/>
-          <w:lang w:eastAsia="en-IN"/>
-        </w:rPr>
-        <w:t xml:space="preserve"> might be of help.</w:t>
-      </w:r>
-    </w:p>
-    <w:p>
-      <w:pPr>
         <w:numPr>
           <w:ilvl w:val="0"/>
           <w:numId w:val="8"/>
@@ -11513,6 +9957,7 @@
           <w:szCs w:val="20"/>
           <w:lang w:eastAsia="en-IN"/>
         </w:rPr>
+        <w:lastRenderedPageBreak/>
         <w:t>sudo</w:t>
       </w:r>
       <w:proofErr w:type="spellEnd"/>
@@ -11617,7 +10062,6 @@
         </w:rPr>
       </w:pPr>
       <w:proofErr w:type="spellStart"/>
-      <w:proofErr w:type="gramStart"/>
       <w:r>
         <w:rPr>
           <w:rFonts w:ascii="Courier New" w:eastAsia="Times New Roman" w:hAnsi="Courier New" w:cs="Courier New"/>
@@ -11628,7 +10072,6 @@
         <w:t>install.packages</w:t>
       </w:r>
       <w:proofErr w:type="spellEnd"/>
-      <w:proofErr w:type="gramEnd"/>
       <w:r>
         <w:rPr>
           <w:rFonts w:ascii="Courier New" w:eastAsia="Times New Roman" w:hAnsi="Courier New" w:cs="Courier New"/>
@@ -11711,7 +10154,7 @@
         </w:rPr>
         <w:t xml:space="preserve"> </w:t>
       </w:r>
-      <w:hyperlink r:id="rId29" w:tgtFrame="_blank" w:history="1">
+      <w:hyperlink r:id="rId11" w:tgtFrame="_blank" w:history="1">
         <w:r>
           <w:rPr>
             <w:rFonts w:ascii="Courier New" w:eastAsia="Times New Roman" w:hAnsi="Courier New" w:cs="Courier New"/>
@@ -11910,7 +10353,7 @@
         </w:rPr>
         <w:t xml:space="preserve">Test whether Shiny Server runs correctly. Open this in your browser: </w:t>
       </w:r>
-      <w:hyperlink r:id="rId30" w:tgtFrame="_blank" w:history="1">
+      <w:hyperlink r:id="rId12" w:tgtFrame="_blank" w:history="1">
         <w:r>
           <w:rPr>
             <w:rFonts w:ascii="Courier New" w:eastAsia="Times New Roman" w:hAnsi="Courier New" w:cs="Courier New"/>
@@ -12014,7 +10457,7 @@
         </w:rPr>
         <w:t xml:space="preserve"> folder. It should run when typing in the correct URL associated with your app: </w:t>
       </w:r>
-      <w:hyperlink r:id="rId31" w:tgtFrame="_blank" w:history="1">
+      <w:hyperlink r:id="rId13" w:tgtFrame="_blank" w:history="1">
         <w:r>
           <w:rPr>
             <w:rFonts w:ascii="Courier New" w:eastAsia="Times New Roman" w:hAnsi="Courier New" w:cs="Courier New"/>
@@ -12049,29 +10492,7 @@
           <w:szCs w:val="20"/>
           <w:lang w:eastAsia="en-IN"/>
         </w:rPr>
-        <w:t xml:space="preserve">The above will likely not work immediately. In this case, you need to go back and troubleshoot… (click </w:t>
-      </w:r>
-      <w:hyperlink r:id="rId32" w:tgtFrame="_blank" w:history="1">
-        <w:r>
-          <w:rPr>
-            <w:rFonts w:ascii="Times New Roman" w:eastAsia="Times New Roman" w:hAnsi="Times New Roman" w:cs="Times New Roman"/>
-            <w:color w:val="0000FF"/>
-            <w:sz w:val="20"/>
-            <w:szCs w:val="20"/>
-            <w:u w:val="single"/>
-            <w:lang w:eastAsia="en-IN"/>
-          </w:rPr>
-          <w:t>here</w:t>
-        </w:r>
-      </w:hyperlink>
-      <w:r>
-        <w:rPr>
-          <w:rFonts w:ascii="Times New Roman" w:eastAsia="Times New Roman" w:hAnsi="Times New Roman" w:cs="Times New Roman"/>
-          <w:sz w:val="20"/>
-          <w:szCs w:val="20"/>
-          <w:lang w:eastAsia="en-IN"/>
-        </w:rPr>
-        <w:t xml:space="preserve"> for a tutorial)</w:t>
+        <w:t>The above will likely not work immediately. In this case, you need to go back and troubleshoot…</w:t>
       </w:r>
     </w:p>
     <w:p>
@@ -12118,17 +10539,15 @@
         </w:rPr>
         <w:t xml:space="preserve">Data presentation is crucial for accessible scientific research. Even with accurate and comprehensive data that supports relevant findings, failure to present the data in an easily accessible way can result in wasted opportunities. Shiny Apps are a powerful and free-of-cost tool that allows scholars to provide readers with easy-to-use, interactive, and comprehensive insights into their research. For instance, scholars can use Shiny Apps to program an interactive online appendix and thereby offer readers full control to compare findings under different specifications of measurement and </w:t>
       </w:r>
-      <w:proofErr w:type="spellStart"/>
-      <w:r>
-        <w:rPr>
-          <w:rFonts w:ascii="Times New Roman" w:eastAsia="Times New Roman" w:hAnsi="Times New Roman" w:cs="Times New Roman"/>
-          <w:sz w:val="20"/>
-          <w:szCs w:val="20"/>
-          <w:lang w:eastAsia="en-IN"/>
-        </w:rPr>
-        <w:t>modeling</w:t>
-      </w:r>
-      <w:proofErr w:type="spellEnd"/>
+      <w:r>
+        <w:rPr>
+          <w:rFonts w:ascii="Times New Roman" w:eastAsia="Times New Roman" w:hAnsi="Times New Roman" w:cs="Times New Roman"/>
+          <w:sz w:val="20"/>
+          <w:szCs w:val="20"/>
+          <w:lang w:eastAsia="en-IN"/>
+        </w:rPr>
+        <w:t>modelling</w:t>
+      </w:r>
       <w:r>
         <w:rPr>
           <w:rFonts w:ascii="Times New Roman" w:eastAsia="Times New Roman" w:hAnsi="Times New Roman" w:cs="Times New Roman"/>
@@ -12156,7 +10575,6 @@
           <w:szCs w:val="20"/>
           <w:lang w:eastAsia="en-IN"/>
         </w:rPr>
-        <w:lastRenderedPageBreak/>
         <w:t>However, the advantages of creating a functional web-application exclusively with R has some limitations. Considering the design and the placement of inputs (such as sliders) or outputs (such as graphics and tables), Shiny is limited. When combining Shiny with HTML, CSS, and JavaScript, however, it offers a good way to program professional web-apps. Shiny is particularly great for fast prototyping and fairly easy to use with little experience in programming. It comes with many different charting libraries and captures feedback and comments in a structured manner. It therefore offers an exciting toolbox that can be a valuable addition to scientific research.</w:t>
       </w:r>
     </w:p>
@@ -12172,7 +10590,7 @@
 </file>
 
 <file path=word/numbering.xml><?xml version="1.0" encoding="utf-8"?>
-<w:numbering xmlns:wpc="http://schemas.microsoft.com/office/word/2010/wordprocessingCanvas" xmlns:cx="http://schemas.microsoft.com/office/drawing/2014/chartex" xmlns:cx1="http://schemas.microsoft.com/office/drawing/2015/9/8/chartex" xmlns:cx2="http://schemas.microsoft.com/office/drawing/2015/10/21/chartex" xmlns:cx3="http://schemas.microsoft.com/office/drawing/2016/5/9/chartex" xmlns:cx4="http://schemas.microsoft.com/office/drawing/2016/5/10/chartex" xmlns:cx5="http://schemas.microsoft.com/office/drawing/2016/5/11/chartex" xmlns:cx6="http://schemas.microsoft.com/office/drawing/2016/5/12/chartex" xmlns:cx7="http://schemas.microsoft.com/office/drawing/2016/5/13/chartex" xmlns:cx8="http://schemas.microsoft.com/office/drawing/2016/5/14/chartex" xmlns:mc="http://schemas.openxmlformats.org/markup-compatibility/2006" xmlns:aink="http://schemas.microsoft.com/office/drawing/2016/ink" xmlns:am3d="http://schemas.microsoft.com/office/drawing/2017/model3d" xmlns:o="urn:schemas-microsoft-com:office:office" xmlns:r="http://schemas.openxmlformats.org/officeDocument/2006/relationships" xmlns:m="http://schemas.openxmlformats.org/officeDocument/2006/math" xmlns:v="urn:schemas-microsoft-com:vml" xmlns:wp14="http://schemas.microsoft.com/office/word/2010/wordprocessingDrawing" xmlns:wp="http://schemas.openxmlformats.org/drawingml/2006/wordprocessingDrawing" xmlns:w10="urn:schemas-microsoft-com:office:word" xmlns:w="http://schemas.openxmlformats.org/wordprocessingml/2006/main" xmlns:w14="http://schemas.microsoft.com/office/word/2010/wordml" xmlns:w15="http://schemas.microsoft.com/office/word/2012/wordml" xmlns:w16cex="http://schemas.microsoft.com/office/word/2018/wordml/cex" xmlns:w16cid="http://schemas.microsoft.com/office/word/2016/wordml/cid" xmlns:w16="http://schemas.microsoft.com/office/word/2018/wordml" xmlns:w16sdtdh="http://schemas.microsoft.com/office/word/2020/wordml/sdtdatahash" xmlns:w16se="http://schemas.microsoft.com/office/word/2015/wordml/symex" xmlns:wpg="http://schemas.microsoft.com/office/word/2010/wordprocessingGroup" xmlns:wpi="http://schemas.microsoft.com/office/word/2010/wordprocessingInk" xmlns:wne="http://schemas.microsoft.com/office/word/2006/wordml" xmlns:wps="http://schemas.microsoft.com/office/word/2010/wordprocessingShape" mc:Ignorable="w14 w15 w16se w16cid w16 w16cex w16sdtdh wp14">
+<w:numbering xmlns:wpc="http://schemas.microsoft.com/office/word/2010/wordprocessingCanvas" xmlns:cx="http://schemas.microsoft.com/office/drawing/2014/chartex" xmlns:cx1="http://schemas.microsoft.com/office/drawing/2015/9/8/chartex" xmlns:cx2="http://schemas.microsoft.com/office/drawing/2015/10/21/chartex" xmlns:cx3="http://schemas.microsoft.com/office/drawing/2016/5/9/chartex" xmlns:cx4="http://schemas.microsoft.com/office/drawing/2016/5/10/chartex" xmlns:cx5="http://schemas.microsoft.com/office/drawing/2016/5/11/chartex" xmlns:cx6="http://schemas.microsoft.com/office/drawing/2016/5/12/chartex" xmlns:cx7="http://schemas.microsoft.com/office/drawing/2016/5/13/chartex" xmlns:cx8="http://schemas.microsoft.com/office/drawing/2016/5/14/chartex" xmlns:mc="http://schemas.openxmlformats.org/markup-compatibility/2006" xmlns:aink="http://schemas.microsoft.com/office/drawing/2016/ink" xmlns:am3d="http://schemas.microsoft.com/office/drawing/2017/model3d" xmlns:o="urn:schemas-microsoft-com:office:office" xmlns:oel="http://schemas.microsoft.com/office/2019/extlst" xmlns:r="http://schemas.openxmlformats.org/officeDocument/2006/relationships" xmlns:m="http://schemas.openxmlformats.org/officeDocument/2006/math" xmlns:v="urn:schemas-microsoft-com:vml" xmlns:wp14="http://schemas.microsoft.com/office/word/2010/wordprocessingDrawing" xmlns:wp="http://schemas.openxmlformats.org/drawingml/2006/wordprocessingDrawing" xmlns:w10="urn:schemas-microsoft-com:office:word" xmlns:w="http://schemas.openxmlformats.org/wordprocessingml/2006/main" xmlns:w14="http://schemas.microsoft.com/office/word/2010/wordml" xmlns:w15="http://schemas.microsoft.com/office/word/2012/wordml" xmlns:w16cex="http://schemas.microsoft.com/office/word/2018/wordml/cex" xmlns:w16cid="http://schemas.microsoft.com/office/word/2016/wordml/cid" xmlns:w16="http://schemas.microsoft.com/office/word/2018/wordml" xmlns:w16sdtdh="http://schemas.microsoft.com/office/word/2020/wordml/sdtdatahash" xmlns:w16se="http://schemas.microsoft.com/office/word/2015/wordml/symex" xmlns:wpg="http://schemas.microsoft.com/office/word/2010/wordprocessingGroup" xmlns:wpi="http://schemas.microsoft.com/office/word/2010/wordprocessingInk" xmlns:wne="http://schemas.microsoft.com/office/word/2006/wordml" xmlns:wps="http://schemas.microsoft.com/office/word/2010/wordprocessingShape" mc:Ignorable="w14 w15 w16se w16cid w16 w16cex w16sdtdh wp14">
   <w:abstractNum w:abstractNumId="0" w15:restartNumberingAfterBreak="0">
     <w:nsid w:val="05025667"/>
     <w:multiLevelType w:val="multilevel"/>
@@ -13673,40 +12091,40 @@
       </w:pPr>
     </w:lvl>
   </w:abstractNum>
-  <w:num w:numId="1">
+  <w:num w:numId="1" w16cid:durableId="1946232340">
     <w:abstractNumId w:val="6"/>
   </w:num>
-  <w:num w:numId="2">
+  <w:num w:numId="2" w16cid:durableId="1448087223">
     <w:abstractNumId w:val="8"/>
   </w:num>
-  <w:num w:numId="3">
+  <w:num w:numId="3" w16cid:durableId="745688482">
     <w:abstractNumId w:val="0"/>
   </w:num>
-  <w:num w:numId="4">
+  <w:num w:numId="4" w16cid:durableId="1848015217">
     <w:abstractNumId w:val="2"/>
   </w:num>
-  <w:num w:numId="5">
+  <w:num w:numId="5" w16cid:durableId="1320116731">
     <w:abstractNumId w:val="7"/>
   </w:num>
-  <w:num w:numId="6">
+  <w:num w:numId="6" w16cid:durableId="916591338">
     <w:abstractNumId w:val="4"/>
   </w:num>
-  <w:num w:numId="7">
+  <w:num w:numId="7" w16cid:durableId="1621449047">
     <w:abstractNumId w:val="5"/>
   </w:num>
-  <w:num w:numId="8">
+  <w:num w:numId="8" w16cid:durableId="2105958895">
     <w:abstractNumId w:val="10"/>
   </w:num>
-  <w:num w:numId="9">
+  <w:num w:numId="9" w16cid:durableId="8416994">
     <w:abstractNumId w:val="1"/>
   </w:num>
-  <w:num w:numId="10">
+  <w:num w:numId="10" w16cid:durableId="1631858080">
     <w:abstractNumId w:val="3"/>
   </w:num>
-  <w:num w:numId="11">
+  <w:num w:numId="11" w16cid:durableId="1135214869">
     <w:abstractNumId w:val="9"/>
   </w:num>
-  <w:num w:numId="12">
+  <w:num w:numId="12" w16cid:durableId="1561479432">
     <w:abstractNumId w:val="11"/>
   </w:num>
 </w:numbering>
